--- a/Works/Практичне завдання №2. Mapping the Internet.docx
+++ b/Works/Практичне завдання №2. Mapping the Internet.docx
@@ -1,6 +1,6 @@
 
 <file path=word/document.xml><?xml version="1.0" encoding="utf-8"?>
-<w:document xmlns:wpc="http://schemas.microsoft.com/office/word/2010/wordprocessingCanvas" xmlns:cx="http://schemas.microsoft.com/office/drawing/2014/chartex" xmlns:cx1="http://schemas.microsoft.com/office/drawing/2015/9/8/chartex" xmlns:cx2="http://schemas.microsoft.com/office/drawing/2015/10/21/chartex" xmlns:cx3="http://schemas.microsoft.com/office/drawing/2016/5/9/chartex" xmlns:cx4="http://schemas.microsoft.com/office/drawing/2016/5/10/chartex" xmlns:cx5="http://schemas.microsoft.com/office/drawing/2016/5/11/chartex" xmlns:cx6="http://schemas.microsoft.com/office/drawing/2016/5/12/chartex" xmlns:cx7="http://schemas.microsoft.com/office/drawing/2016/5/13/chartex" xmlns:cx8="http://schemas.microsoft.com/office/drawing/2016/5/14/chartex" xmlns:mc="http://schemas.openxmlformats.org/markup-compatibility/2006" xmlns:aink="http://schemas.microsoft.com/office/drawing/2016/ink" xmlns:am3d="http://schemas.microsoft.com/office/drawing/2017/model3d" xmlns:o="urn:schemas-microsoft-com:office:office" xmlns:r="http://schemas.openxmlformats.org/officeDocument/2006/relationships" xmlns:m="http://schemas.openxmlformats.org/officeDocument/2006/math" xmlns:v="urn:schemas-microsoft-com:vml" xmlns:wp14="http://schemas.microsoft.com/office/word/2010/wordprocessingDrawing" xmlns:wp="http://schemas.openxmlformats.org/drawingml/2006/wordprocessingDrawing" xmlns:w10="urn:schemas-microsoft-com:office:word" xmlns:w="http://schemas.openxmlformats.org/wordprocessingml/2006/main" xmlns:w14="http://schemas.microsoft.com/office/word/2010/wordml" xmlns:w15="http://schemas.microsoft.com/office/word/2012/wordml" xmlns:w16cex="http://schemas.microsoft.com/office/word/2018/wordml/cex" xmlns:w16cid="http://schemas.microsoft.com/office/word/2016/wordml/cid" xmlns:w16="http://schemas.microsoft.com/office/word/2018/wordml" xmlns:w16sdtdh="http://schemas.microsoft.com/office/word/2020/wordml/sdtdatahash" xmlns:w16se="http://schemas.microsoft.com/office/word/2015/wordml/symex" xmlns:wpg="http://schemas.microsoft.com/office/word/2010/wordprocessingGroup" xmlns:wpi="http://schemas.microsoft.com/office/word/2010/wordprocessingInk" xmlns:wne="http://schemas.microsoft.com/office/word/2006/wordml" xmlns:wps="http://schemas.microsoft.com/office/word/2010/wordprocessingShape" mc:Ignorable="w14 w15 w16se w16cid w16 w16cex w16sdtdh wp14">
+<w:document xmlns:wpc="http://schemas.microsoft.com/office/word/2010/wordprocessingCanvas" xmlns:cx="http://schemas.microsoft.com/office/drawing/2014/chartex" xmlns:cx1="http://schemas.microsoft.com/office/drawing/2015/9/8/chartex" xmlns:cx2="http://schemas.microsoft.com/office/drawing/2015/10/21/chartex" xmlns:cx3="http://schemas.microsoft.com/office/drawing/2016/5/9/chartex" xmlns:cx4="http://schemas.microsoft.com/office/drawing/2016/5/10/chartex" xmlns:cx5="http://schemas.microsoft.com/office/drawing/2016/5/11/chartex" xmlns:cx6="http://schemas.microsoft.com/office/drawing/2016/5/12/chartex" xmlns:cx7="http://schemas.microsoft.com/office/drawing/2016/5/13/chartex" xmlns:cx8="http://schemas.microsoft.com/office/drawing/2016/5/14/chartex" xmlns:mc="http://schemas.openxmlformats.org/markup-compatibility/2006" xmlns:aink="http://schemas.microsoft.com/office/drawing/2016/ink" xmlns:am3d="http://schemas.microsoft.com/office/drawing/2017/model3d" xmlns:o="urn:schemas-microsoft-com:office:office" xmlns:r="http://schemas.openxmlformats.org/officeDocument/2006/relationships" xmlns:m="http://schemas.openxmlformats.org/officeDocument/2006/math" xmlns:v="urn:schemas-microsoft-com:vml" xmlns:wp14="http://schemas.microsoft.com/office/word/2010/wordprocessingDrawing" xmlns:wp="http://schemas.openxmlformats.org/drawingml/2006/wordprocessingDrawing" xmlns:w10="urn:schemas-microsoft-com:office:word" xmlns:w="http://schemas.openxmlformats.org/wordprocessingml/2006/main" xmlns:w14="http://schemas.microsoft.com/office/word/2010/wordml" xmlns:w15="http://schemas.microsoft.com/office/word/2012/wordml" xmlns:w16cex="http://schemas.microsoft.com/office/word/2018/wordml/cex" xmlns:w16cid="http://schemas.microsoft.com/office/word/2016/wordml/cid" xmlns:w16="http://schemas.microsoft.com/office/word/2018/wordml" xmlns:w16se="http://schemas.microsoft.com/office/word/2015/wordml/symex" xmlns:wpg="http://schemas.microsoft.com/office/word/2010/wordprocessingGroup" xmlns:wpi="http://schemas.microsoft.com/office/word/2010/wordprocessingInk" xmlns:wne="http://schemas.microsoft.com/office/word/2006/wordml" xmlns:wps="http://schemas.microsoft.com/office/word/2010/wordprocessingShape" mc:Ignorable="w14 w15 w16se w16cid w16 w16cex wp14">
   <w:body>
     <w:p>
       <w:pPr>
@@ -4094,6 +4094,19 @@
       <w:r>
         <w:t>Відстежувати маршрут на віддаленому сервері за допомогою веб-та програмних засобів</w:t>
       </w:r>
+      <w:r>
+        <w:rPr>
+          <w:b/>
+          <w:color w:val="000000"/>
+          <w:sz w:val="28"/>
+          <w:szCs w:val="28"/>
+          <w:highlight w:val="yellow"/>
+          <w:lang w:val="en-US"/>
+        </w:rPr>
+        <w:t>(Andrii)</w:t>
+      </w:r>
+      <w:bookmarkStart w:id="2" w:name="_GoBack"/>
+      <w:bookmarkEnd w:id="2"/>
     </w:p>
     <w:p>
       <w:pPr>
@@ -4263,6 +4276,14 @@
           <w:szCs w:val="20"/>
         </w:rPr>
       </w:pPr>
+      <w:r>
+        <w:rPr>
+          <w:color w:val="000000"/>
+          <w:sz w:val="20"/>
+          <w:szCs w:val="20"/>
+        </w:rPr>
+        <w:t>TracePath Output:</w:t>
+      </w:r>
     </w:p>
     <w:p>
       <w:pPr>
@@ -4287,7 +4308,7 @@
           <w:sz w:val="20"/>
           <w:szCs w:val="20"/>
         </w:rPr>
-        <w:t>Як traceroute відрізняється при переході на www.cisco.com з командного рядка (див. Частину 2), а не з веб-сайту? (Ваші результати можуть відрізнятись залежно від того, де ви перебуваєте географічно, і який Інтернет-провайдер забезпечує зв'язок з вами.)</w:t>
+        <w:t xml:space="preserve"> 1?: [LOCALHOST]                                         pmtu 1500</w:t>
       </w:r>
     </w:p>
     <w:p>
@@ -4313,7 +4334,7 @@
           <w:sz w:val="20"/>
           <w:szCs w:val="20"/>
         </w:rPr>
-        <w:t>____________________________________________________________________________________</w:t>
+        <w:t xml:space="preserve"> 1:  nova.subnetonline.com                                 0.098ms reached</w:t>
       </w:r>
     </w:p>
     <w:p>
@@ -4339,7 +4360,7 @@
           <w:sz w:val="20"/>
           <w:szCs w:val="20"/>
         </w:rPr>
-        <w:t>____________________________________________________________________________________</w:t>
+        <w:t xml:space="preserve"> 1:  nova.subnetonline.com                                 0.055ms reached</w:t>
       </w:r>
     </w:p>
     <w:p>
@@ -4365,7 +4386,7 @@
           <w:sz w:val="20"/>
           <w:szCs w:val="20"/>
         </w:rPr>
-        <w:t>Порівняйте tracert з частини 1, яка відправляється в Африку з трасуванням, яка відправляється в Африку з веб-інтерфейсу. Яка різниця?</w:t>
+        <w:t xml:space="preserve">     Resume: pmtu 1500 hops 1 back 1 </w:t>
       </w:r>
     </w:p>
     <w:p>
@@ -4385,14 +4406,6 @@
           <w:szCs w:val="20"/>
         </w:rPr>
       </w:pPr>
-      <w:r>
-        <w:rPr>
-          <w:color w:val="000000"/>
-          <w:sz w:val="20"/>
-          <w:szCs w:val="20"/>
-        </w:rPr>
-        <w:t>____________________________________________________________________________________</w:t>
-      </w:r>
     </w:p>
     <w:p>
       <w:pPr>
@@ -4417,7 +4430,7 @@
           <w:sz w:val="20"/>
           <w:szCs w:val="20"/>
         </w:rPr>
-        <w:t>____________________________________________________________________________________</w:t>
+        <w:t>TracePath Output:</w:t>
       </w:r>
     </w:p>
     <w:p>
@@ -4443,24 +4456,7 @@
           <w:sz w:val="20"/>
           <w:szCs w:val="20"/>
         </w:rPr>
-        <w:t xml:space="preserve">Деякі з них містять абревіатуру </w:t>
-      </w:r>
-      <w:r>
-        <w:rPr>
-          <w:b/>
-          <w:color w:val="000000"/>
-          <w:sz w:val="20"/>
-          <w:szCs w:val="20"/>
-        </w:rPr>
-        <w:t xml:space="preserve"> asymm </w:t>
-      </w:r>
-      <w:r>
-        <w:rPr>
-          <w:color w:val="000000"/>
-          <w:sz w:val="20"/>
-          <w:szCs w:val="20"/>
-        </w:rPr>
-        <w:t>. Є якісь здогади щодо того, що це означає? Яке його значення?</w:t>
+        <w:t xml:space="preserve"> 1?: [LOCALHOST]                                         pmtu 1500</w:t>
       </w:r>
     </w:p>
     <w:p>
@@ -4486,8 +4482,7 @@
           <w:sz w:val="20"/>
           <w:szCs w:val="20"/>
         </w:rPr>
-        <w:lastRenderedPageBreak/>
-        <w:t>____________________________________________________________________________________</w:t>
+        <w:t xml:space="preserve"> 1:  nova.subnetonline.com                                 0.088ms reached</w:t>
       </w:r>
     </w:p>
     <w:p>
@@ -4513,7 +4508,265 @@
           <w:sz w:val="20"/>
           <w:szCs w:val="20"/>
         </w:rPr>
-        <w:t>____________________________________________________________________________________</w:t>
+        <w:lastRenderedPageBreak/>
+        <w:t xml:space="preserve"> 1:  nova.subnetonline.com                                 0.036ms reached</w:t>
+      </w:r>
+    </w:p>
+    <w:p>
+      <w:pPr>
+        <w:pBdr>
+          <w:top w:val="nil"/>
+          <w:left w:val="nil"/>
+          <w:bottom w:val="nil"/>
+          <w:right w:val="nil"/>
+          <w:between w:val="nil"/>
+        </w:pBdr>
+        <w:spacing w:before="120" w:line="240" w:lineRule="auto"/>
+        <w:ind w:left="720"/>
+        <w:rPr>
+          <w:color w:val="000000"/>
+          <w:sz w:val="20"/>
+          <w:szCs w:val="20"/>
+        </w:rPr>
+      </w:pPr>
+      <w:r>
+        <w:rPr>
+          <w:color w:val="000000"/>
+          <w:sz w:val="20"/>
+          <w:szCs w:val="20"/>
+        </w:rPr>
+        <w:t xml:space="preserve">     Resume: pmtu 1500 hops 1 back 1</w:t>
+      </w:r>
+    </w:p>
+    <w:p>
+      <w:pPr>
+        <w:pBdr>
+          <w:top w:val="nil"/>
+          <w:left w:val="nil"/>
+          <w:bottom w:val="nil"/>
+          <w:right w:val="nil"/>
+          <w:between w:val="nil"/>
+        </w:pBdr>
+        <w:spacing w:before="120" w:line="240" w:lineRule="auto"/>
+        <w:ind w:left="720"/>
+        <w:rPr>
+          <w:color w:val="000000"/>
+          <w:sz w:val="20"/>
+          <w:szCs w:val="20"/>
+        </w:rPr>
+      </w:pPr>
+    </w:p>
+    <w:p>
+      <w:pPr>
+        <w:pBdr>
+          <w:top w:val="nil"/>
+          <w:left w:val="nil"/>
+          <w:bottom w:val="nil"/>
+          <w:right w:val="nil"/>
+          <w:between w:val="nil"/>
+        </w:pBdr>
+        <w:spacing w:before="120" w:line="240" w:lineRule="auto"/>
+        <w:ind w:left="720"/>
+        <w:rPr>
+          <w:color w:val="000000"/>
+          <w:sz w:val="20"/>
+          <w:szCs w:val="20"/>
+        </w:rPr>
+      </w:pPr>
+      <w:r>
+        <w:rPr>
+          <w:color w:val="000000"/>
+          <w:sz w:val="20"/>
+          <w:szCs w:val="20"/>
+        </w:rPr>
+        <w:t>Як traceroute відрізняється при переході на www.cisco.com з командного рядка (див. Частину 2), а не з веб-сайту? (Ваші результати можуть відрізнятись залежно від того, де ви перебуваєте географічно, і який Інтернет-провайдер забезпечує зв'язок з вами.)</w:t>
+      </w:r>
+    </w:p>
+    <w:p>
+      <w:pPr>
+        <w:pBdr>
+          <w:top w:val="nil"/>
+          <w:left w:val="nil"/>
+          <w:bottom w:val="nil"/>
+          <w:right w:val="nil"/>
+          <w:between w:val="nil"/>
+        </w:pBdr>
+        <w:spacing w:before="120" w:line="240" w:lineRule="auto"/>
+        <w:ind w:left="720"/>
+        <w:rPr>
+          <w:color w:val="000000"/>
+          <w:sz w:val="20"/>
+          <w:szCs w:val="20"/>
+          <w:lang w:val="en-US"/>
+        </w:rPr>
+      </w:pPr>
+      <w:r>
+        <w:rPr>
+          <w:color w:val="000000"/>
+          <w:sz w:val="20"/>
+          <w:szCs w:val="20"/>
+          <w:lang w:val="en-US"/>
+        </w:rPr>
+        <w:t>First of all, in cmd, while using tracert, path going throught the providers network(in our case its Xbyte).</w:t>
+      </w:r>
+    </w:p>
+    <w:p>
+      <w:pPr>
+        <w:pBdr>
+          <w:top w:val="nil"/>
+          <w:left w:val="nil"/>
+          <w:bottom w:val="nil"/>
+          <w:right w:val="nil"/>
+          <w:between w:val="nil"/>
+        </w:pBdr>
+        <w:spacing w:before="120" w:line="240" w:lineRule="auto"/>
+        <w:ind w:left="720"/>
+        <w:rPr>
+          <w:color w:val="000000"/>
+          <w:sz w:val="20"/>
+          <w:szCs w:val="20"/>
+        </w:rPr>
+      </w:pPr>
+      <w:r>
+        <w:rPr>
+          <w:color w:val="000000"/>
+          <w:sz w:val="20"/>
+          <w:szCs w:val="20"/>
+        </w:rPr>
+        <w:t>Порівняйте tracert з частини 1, яка відправляється в Африку з трасуванням, яка відправляється в Африку з веб-інтерфейсу. Яка різниця?</w:t>
+      </w:r>
+    </w:p>
+    <w:p>
+      <w:pPr>
+        <w:pBdr>
+          <w:top w:val="nil"/>
+          <w:left w:val="nil"/>
+          <w:bottom w:val="nil"/>
+          <w:right w:val="nil"/>
+          <w:between w:val="nil"/>
+        </w:pBdr>
+        <w:spacing w:before="120" w:line="240" w:lineRule="auto"/>
+        <w:ind w:left="720"/>
+        <w:rPr>
+          <w:color w:val="000000"/>
+          <w:sz w:val="20"/>
+          <w:szCs w:val="20"/>
+          <w:lang w:val="en-US"/>
+        </w:rPr>
+      </w:pPr>
+      <w:r>
+        <w:rPr>
+          <w:color w:val="000000"/>
+          <w:sz w:val="20"/>
+          <w:szCs w:val="20"/>
+          <w:lang w:val="en-US"/>
+        </w:rPr>
+        <w:t>In web</w:t>
+      </w:r>
+      <w:r>
+        <w:rPr>
+          <w:color w:val="000000"/>
+          <w:sz w:val="20"/>
+          <w:szCs w:val="20"/>
+        </w:rPr>
+        <w:t xml:space="preserve"> </w:t>
+      </w:r>
+      <w:r>
+        <w:rPr>
+          <w:color w:val="000000"/>
+          <w:sz w:val="20"/>
+          <w:szCs w:val="20"/>
+          <w:lang w:val="en-US"/>
+        </w:rPr>
+        <w:t>tracert goes much faster, so the ping is smaller.</w:t>
+      </w:r>
+    </w:p>
+    <w:p>
+      <w:pPr>
+        <w:pBdr>
+          <w:top w:val="nil"/>
+          <w:left w:val="nil"/>
+          <w:bottom w:val="nil"/>
+          <w:right w:val="nil"/>
+          <w:between w:val="nil"/>
+        </w:pBdr>
+        <w:spacing w:before="120" w:line="240" w:lineRule="auto"/>
+        <w:ind w:left="720"/>
+        <w:rPr>
+          <w:color w:val="000000"/>
+          <w:sz w:val="20"/>
+          <w:szCs w:val="20"/>
+        </w:rPr>
+      </w:pPr>
+      <w:r>
+        <w:rPr>
+          <w:color w:val="000000"/>
+          <w:sz w:val="20"/>
+          <w:szCs w:val="20"/>
+        </w:rPr>
+        <w:t xml:space="preserve">Деякі з них містять абревіатуру </w:t>
+      </w:r>
+      <w:r>
+        <w:rPr>
+          <w:b/>
+          <w:color w:val="000000"/>
+          <w:sz w:val="20"/>
+          <w:szCs w:val="20"/>
+        </w:rPr>
+        <w:t xml:space="preserve"> asymm </w:t>
+      </w:r>
+      <w:r>
+        <w:rPr>
+          <w:color w:val="000000"/>
+          <w:sz w:val="20"/>
+          <w:szCs w:val="20"/>
+        </w:rPr>
+        <w:t>. Є якісь здогади щодо того, що це означає? Яке його значення?</w:t>
+      </w:r>
+    </w:p>
+    <w:p>
+      <w:pPr>
+        <w:pBdr>
+          <w:top w:val="nil"/>
+          <w:left w:val="nil"/>
+          <w:bottom w:val="nil"/>
+          <w:right w:val="nil"/>
+          <w:between w:val="nil"/>
+        </w:pBdr>
+        <w:spacing w:before="120" w:line="240" w:lineRule="auto"/>
+        <w:ind w:left="720"/>
+        <w:rPr>
+          <w:color w:val="000000"/>
+          <w:sz w:val="20"/>
+          <w:szCs w:val="20"/>
+          <w:lang w:val="en-US"/>
+        </w:rPr>
+      </w:pPr>
+      <w:r>
+        <w:rPr>
+          <w:color w:val="000000"/>
+          <w:sz w:val="20"/>
+          <w:szCs w:val="20"/>
+          <w:lang w:val="en-US"/>
+        </w:rPr>
+        <w:t>That means that the</w:t>
+      </w:r>
+      <w:r>
+        <w:rPr>
+          <w:color w:val="000000"/>
+          <w:sz w:val="20"/>
+          <w:szCs w:val="20"/>
+        </w:rPr>
+        <w:t xml:space="preserve"> route is asymmetric - the packet travels from us to node along one path, and from node to us the packet travels along a different path</w:t>
+      </w:r>
+      <w:r>
+        <w:rPr>
+          <w:color w:val="000000"/>
+          <w:sz w:val="20"/>
+          <w:szCs w:val="20"/>
+          <w:lang w:val="en-US"/>
+        </w:rPr>
+        <w:t>.</w:t>
       </w:r>
     </w:p>
     <w:p>
@@ -4547,32 +4800,6 @@
     </w:p>
     <w:p>
       <w:pPr>
-        <w:pBdr>
-          <w:top w:val="nil"/>
-          <w:left w:val="nil"/>
-          <w:bottom w:val="nil"/>
-          <w:right w:val="nil"/>
-          <w:between w:val="nil"/>
-        </w:pBdr>
-        <w:spacing w:before="120" w:after="120" w:line="240" w:lineRule="auto"/>
-        <w:ind w:left="360"/>
-        <w:rPr>
-          <w:color w:val="000000"/>
-          <w:sz w:val="20"/>
-          <w:szCs w:val="20"/>
-        </w:rPr>
-      </w:pPr>
-      <w:r>
-        <w:rPr>
-          <w:color w:val="000000"/>
-          <w:sz w:val="20"/>
-          <w:szCs w:val="20"/>
-        </w:rPr>
-        <w:t>VisualRoute - це власна програма traceroute, яка може графічно відображати результати трасування.</w:t>
-      </w:r>
-    </w:p>
-    <w:p>
-      <w:pPr>
         <w:numPr>
           <w:ilvl w:val="2"/>
           <w:numId w:val="1"/>
@@ -4592,169 +4819,56 @@
           <w:sz w:val="20"/>
           <w:szCs w:val="20"/>
         </w:rPr>
-        <w:t>Завантажте VisualRoute Lite Edition з наступного посилання, якщо він ще не встановлений:</w:t>
-      </w:r>
-    </w:p>
-    <w:p>
-      <w:pPr>
-        <w:pBdr>
-          <w:top w:val="nil"/>
-          <w:left w:val="nil"/>
-          <w:bottom w:val="nil"/>
-          <w:right w:val="nil"/>
-          <w:between w:val="nil"/>
-        </w:pBdr>
-        <w:spacing w:before="120" w:line="240" w:lineRule="auto"/>
+        <w:t xml:space="preserve">Використовуючи VisualRoute, відстежуйте маршрути на </w:t>
+      </w:r>
+      <w:r>
+        <w:rPr>
+          <w:b/>
+          <w:color w:val="000000"/>
+          <w:sz w:val="20"/>
+          <w:szCs w:val="20"/>
+        </w:rPr>
+        <w:t xml:space="preserve"> www.cisco.com </w:t>
+      </w:r>
+      <w:r>
+        <w:rPr>
+          <w:color w:val="000000"/>
+          <w:sz w:val="20"/>
+          <w:szCs w:val="20"/>
+        </w:rPr>
+        <w:t>.</w:t>
+      </w:r>
+    </w:p>
+    <w:p>
+      <w:pPr>
+        <w:pBdr>
+          <w:top w:val="nil"/>
+          <w:left w:val="nil"/>
+          <w:bottom w:val="nil"/>
+          <w:right w:val="nil"/>
+          <w:between w:val="nil"/>
+        </w:pBdr>
+        <w:spacing w:before="120" w:after="120" w:line="240" w:lineRule="auto"/>
         <w:ind w:left="720"/>
-        <w:rPr>
-          <w:color w:val="000000"/>
-          <w:sz w:val="20"/>
-          <w:szCs w:val="20"/>
-        </w:rPr>
-      </w:pPr>
-      <w:hyperlink r:id="rId31">
-        <w:r>
-          <w:rPr>
-            <w:color w:val="0000FF"/>
-            <w:sz w:val="20"/>
-            <w:szCs w:val="20"/>
-            <w:u w:val="single"/>
-          </w:rPr>
-          <w:t>http://www.visualroute.com/download.html</w:t>
-        </w:r>
-      </w:hyperlink>
-    </w:p>
-    <w:p>
-      <w:pPr>
-        <w:pBdr>
-          <w:top w:val="nil"/>
-          <w:left w:val="nil"/>
-          <w:bottom w:val="nil"/>
-          <w:right w:val="nil"/>
-          <w:between w:val="nil"/>
-        </w:pBdr>
-        <w:spacing w:before="120" w:line="240" w:lineRule="auto"/>
-        <w:ind w:left="720"/>
-        <w:rPr>
-          <w:color w:val="000000"/>
-          <w:sz w:val="20"/>
-          <w:szCs w:val="20"/>
-        </w:rPr>
-      </w:pPr>
-      <w:r>
-        <w:rPr>
-          <w:color w:val="000000"/>
-          <w:sz w:val="20"/>
-          <w:szCs w:val="20"/>
-        </w:rPr>
-        <w:t>Якщо у вас виникли проблеми з завантаженням або встановленням VisualRoute, попросіть свого інструктора про допомогу. Переконайтеся, що ви завантажили Lite Edition.</w:t>
-      </w:r>
-    </w:p>
-    <w:p>
-      <w:pPr>
-        <w:numPr>
-          <w:ilvl w:val="2"/>
-          <w:numId w:val="1"/>
-        </w:numPr>
-        <w:pBdr>
-          <w:top w:val="nil"/>
-          <w:left w:val="nil"/>
-          <w:bottom w:val="nil"/>
-          <w:right w:val="nil"/>
-          <w:between w:val="nil"/>
-        </w:pBdr>
-        <w:spacing w:before="120" w:after="120" w:line="240" w:lineRule="auto"/>
-      </w:pPr>
-      <w:r>
-        <w:rPr>
-          <w:color w:val="000000"/>
-          <w:sz w:val="20"/>
-          <w:szCs w:val="20"/>
-        </w:rPr>
-        <w:t xml:space="preserve">Використовуючи VisualRoute, відстежуйте маршрути на </w:t>
-      </w:r>
-      <w:r>
-        <w:rPr>
-          <w:b/>
-          <w:color w:val="000000"/>
-          <w:sz w:val="20"/>
-          <w:szCs w:val="20"/>
-        </w:rPr>
-        <w:t xml:space="preserve"> www.cisco.com </w:t>
-      </w:r>
-      <w:r>
-        <w:rPr>
-          <w:color w:val="000000"/>
-          <w:sz w:val="20"/>
-          <w:szCs w:val="20"/>
-        </w:rPr>
-        <w:t>.</w:t>
-      </w:r>
-    </w:p>
-    <w:p>
-      <w:pPr>
-        <w:numPr>
-          <w:ilvl w:val="2"/>
-          <w:numId w:val="1"/>
-        </w:numPr>
-        <w:pBdr>
-          <w:top w:val="nil"/>
-          <w:left w:val="nil"/>
-          <w:bottom w:val="nil"/>
-          <w:right w:val="nil"/>
-          <w:between w:val="nil"/>
-        </w:pBdr>
-        <w:spacing w:before="120" w:after="120" w:line="240" w:lineRule="auto"/>
-      </w:pPr>
-      <w:r>
-        <w:rPr>
-          <w:color w:val="000000"/>
-          <w:sz w:val="20"/>
-          <w:szCs w:val="20"/>
-        </w:rPr>
-        <w:t>Запишіть IP-адреси на шляху в Блокнот.</w:t>
-      </w:r>
-    </w:p>
-    <w:p>
-      <w:pPr>
-        <w:pBdr>
-          <w:top w:val="nil"/>
-          <w:left w:val="nil"/>
-          <w:bottom w:val="nil"/>
-          <w:right w:val="nil"/>
-          <w:between w:val="nil"/>
-        </w:pBdr>
-        <w:spacing w:before="240" w:after="240"/>
-        <w:jc w:val="center"/>
-        <w:rPr>
-          <w:color w:val="000000"/>
-          <w:sz w:val="16"/>
-          <w:szCs w:val="16"/>
-        </w:rPr>
-      </w:pPr>
-      <w:r>
-        <w:rPr>
-          <w:noProof/>
-          <w:color w:val="000000"/>
-          <w:sz w:val="16"/>
-          <w:szCs w:val="16"/>
-        </w:rPr>
+      </w:pPr>
+      <w:r>
         <w:drawing>
-          <wp:inline distT="0" distB="0" distL="0" distR="0" wp14:anchorId="69DC18E2" wp14:editId="3BB3733D">
-            <wp:extent cx="4572000" cy="3738563"/>
+          <wp:inline distT="0" distB="0" distL="0" distR="0" wp14:anchorId="0B52266A" wp14:editId="436E0909">
+            <wp:extent cx="6400800" cy="1207135"/>
             <wp:effectExtent l="0" t="0" r="0" b="0"/>
-            <wp:docPr id="35" name="image3.jpg" descr="traceroute www cisco com VisualRoute"/>
-            <wp:cNvGraphicFramePr/>
+            <wp:docPr id="5" name="Рисунок 5"/>
+            <wp:cNvGraphicFramePr>
+              <a:graphicFrameLocks xmlns:a="http://schemas.openxmlformats.org/drawingml/2006/main" noChangeAspect="1"/>
+            </wp:cNvGraphicFramePr>
             <a:graphic xmlns:a="http://schemas.openxmlformats.org/drawingml/2006/main">
               <a:graphicData uri="http://schemas.openxmlformats.org/drawingml/2006/picture">
                 <pic:pic xmlns:pic="http://schemas.openxmlformats.org/drawingml/2006/picture">
                   <pic:nvPicPr>
-                    <pic:cNvPr id="0" name="image3.jpg" descr="traceroute www cisco com VisualRoute"/>
-                    <pic:cNvPicPr preferRelativeResize="0"/>
+                    <pic:cNvPr id="1" name=""/>
+                    <pic:cNvPicPr/>
                   </pic:nvPicPr>
                   <pic:blipFill>
-                    <a:blip r:embed="rId32"/>
-                    <a:srcRect/>
+                    <a:blip r:embed="rId31"/>
                     <a:stretch>
                       <a:fillRect/>
                     </a:stretch>
@@ -4762,12 +4876,11 @@
                   <pic:spPr>
                     <a:xfrm>
                       <a:off x="0" y="0"/>
-                      <a:ext cx="4572000" cy="3738563"/>
+                      <a:ext cx="6400800" cy="1207135"/>
                     </a:xfrm>
                     <a:prstGeom prst="rect">
                       <a:avLst/>
                     </a:prstGeom>
-                    <a:ln/>
                   </pic:spPr>
                 </pic:pic>
               </a:graphicData>
@@ -4802,6 +4915,27 @@
         </w:rPr>
         <w:t>Порівняйте результати Traceroute</w:t>
       </w:r>
+      <w:r>
+        <w:rPr>
+          <w:b/>
+          <w:color w:val="000000"/>
+          <w:sz w:val="28"/>
+          <w:szCs w:val="28"/>
+          <w:lang w:val="en-US"/>
+        </w:rPr>
+        <w:t xml:space="preserve"> </w:t>
+      </w:r>
+      <w:r>
+        <w:rPr>
+          <w:b/>
+          <w:color w:val="000000"/>
+          <w:sz w:val="28"/>
+          <w:szCs w:val="28"/>
+          <w:highlight w:val="yellow"/>
+          <w:lang w:val="en-US"/>
+        </w:rPr>
+        <w:t>(Andrii)</w:t>
+      </w:r>
     </w:p>
     <w:p>
       <w:pPr>
@@ -4851,59 +4985,152 @@
           <w:b/>
           <w:color w:val="000000"/>
         </w:rPr>
+        <w:lastRenderedPageBreak/>
         <w:t>Порахуйте шлях до www.cisco.com за допомогою tracert.</w:t>
       </w:r>
     </w:p>
     <w:p>
       <w:pPr>
-        <w:pBdr>
-          <w:top w:val="nil"/>
-          <w:left w:val="nil"/>
-          <w:bottom w:val="nil"/>
-          <w:right w:val="nil"/>
-          <w:between w:val="nil"/>
-        </w:pBdr>
-        <w:spacing w:before="120" w:after="120" w:line="240" w:lineRule="auto"/>
-        <w:ind w:left="360"/>
-        <w:rPr>
-          <w:color w:val="000000"/>
-          <w:sz w:val="20"/>
-          <w:szCs w:val="20"/>
-        </w:rPr>
-      </w:pPr>
-      <w:r>
-        <w:rPr>
-          <w:color w:val="000000"/>
-          <w:sz w:val="20"/>
-          <w:szCs w:val="20"/>
-        </w:rPr>
-        <w:t>_______________________________________________________________________________________</w:t>
-      </w:r>
-    </w:p>
-    <w:p>
-      <w:pPr>
-        <w:pBdr>
-          <w:top w:val="nil"/>
-          <w:left w:val="nil"/>
-          <w:bottom w:val="nil"/>
-          <w:right w:val="nil"/>
-          <w:between w:val="nil"/>
-        </w:pBdr>
-        <w:spacing w:before="120" w:after="120" w:line="240" w:lineRule="auto"/>
-        <w:ind w:left="360"/>
-        <w:rPr>
-          <w:color w:val="000000"/>
-          <w:sz w:val="20"/>
-          <w:szCs w:val="20"/>
-        </w:rPr>
-      </w:pPr>
-      <w:r>
-        <w:rPr>
-          <w:color w:val="000000"/>
-          <w:sz w:val="20"/>
-          <w:szCs w:val="20"/>
-        </w:rPr>
-        <w:t>_______________________________________________________________________________________</w:t>
+        <w:keepNext/>
+        <w:keepLines/>
+        <w:pBdr>
+          <w:top w:val="nil"/>
+          <w:left w:val="nil"/>
+          <w:bottom w:val="nil"/>
+          <w:right w:val="nil"/>
+          <w:between w:val="nil"/>
+        </w:pBdr>
+        <w:spacing w:before="240" w:after="120"/>
+        <w:ind w:left="864"/>
+      </w:pPr>
+      <w:r>
+        <w:t xml:space="preserve">  1    &lt;1 мс    &lt;1 мс    &lt;1 мс  192.168.0.1</w:t>
+      </w:r>
+    </w:p>
+    <w:p>
+      <w:pPr>
+        <w:keepNext/>
+        <w:keepLines/>
+        <w:pBdr>
+          <w:top w:val="nil"/>
+          <w:left w:val="nil"/>
+          <w:bottom w:val="nil"/>
+          <w:right w:val="nil"/>
+          <w:between w:val="nil"/>
+        </w:pBdr>
+        <w:spacing w:before="240" w:after="120"/>
+        <w:ind w:left="864"/>
+      </w:pPr>
+      <w:r>
+        <w:t xml:space="preserve">  2     4 ms     1 ms     1 ms  10.0.110.1</w:t>
+      </w:r>
+    </w:p>
+    <w:p>
+      <w:pPr>
+        <w:keepNext/>
+        <w:keepLines/>
+        <w:pBdr>
+          <w:top w:val="nil"/>
+          <w:left w:val="nil"/>
+          <w:bottom w:val="nil"/>
+          <w:right w:val="nil"/>
+          <w:between w:val="nil"/>
+        </w:pBdr>
+        <w:spacing w:before="240" w:after="120"/>
+        <w:ind w:left="864"/>
+      </w:pPr>
+      <w:r>
+        <w:t xml:space="preserve">  3     1 ms     1 ms     1 ms  195.177.124.177</w:t>
+      </w:r>
+    </w:p>
+    <w:p>
+      <w:pPr>
+        <w:keepNext/>
+        <w:keepLines/>
+        <w:pBdr>
+          <w:top w:val="nil"/>
+          <w:left w:val="nil"/>
+          <w:bottom w:val="nil"/>
+          <w:right w:val="nil"/>
+          <w:between w:val="nil"/>
+        </w:pBdr>
+        <w:spacing w:before="240" w:after="120"/>
+        <w:ind w:left="864"/>
+      </w:pPr>
+      <w:r>
+        <w:t xml:space="preserve">  4     2 ms     1 ms     1 ms  hurricane-ix.giganet.ua [185.1.62.230]</w:t>
+      </w:r>
+    </w:p>
+    <w:p>
+      <w:pPr>
+        <w:keepNext/>
+        <w:keepLines/>
+        <w:pBdr>
+          <w:top w:val="nil"/>
+          <w:left w:val="nil"/>
+          <w:bottom w:val="nil"/>
+          <w:right w:val="nil"/>
+          <w:between w:val="nil"/>
+        </w:pBdr>
+        <w:spacing w:before="240" w:after="120"/>
+        <w:ind w:left="864"/>
+      </w:pPr>
+      <w:r>
+        <w:t xml:space="preserve">  5     *        *        *     Превышен интервал ожидания для запроса.</w:t>
+      </w:r>
+    </w:p>
+    <w:p>
+      <w:pPr>
+        <w:keepNext/>
+        <w:keepLines/>
+        <w:pBdr>
+          <w:top w:val="nil"/>
+          <w:left w:val="nil"/>
+          <w:bottom w:val="nil"/>
+          <w:right w:val="nil"/>
+          <w:between w:val="nil"/>
+        </w:pBdr>
+        <w:spacing w:before="240" w:after="120"/>
+        <w:ind w:left="864"/>
+      </w:pPr>
+      <w:r>
+        <w:t xml:space="preserve">  6     *        *        *     Превышен интервал ожидания для запроса.</w:t>
+      </w:r>
+    </w:p>
+    <w:p>
+      <w:pPr>
+        <w:keepNext/>
+        <w:keepLines/>
+        <w:pBdr>
+          <w:top w:val="nil"/>
+          <w:left w:val="nil"/>
+          <w:bottom w:val="nil"/>
+          <w:right w:val="nil"/>
+          <w:between w:val="nil"/>
+        </w:pBdr>
+        <w:spacing w:before="240" w:after="120"/>
+        <w:ind w:left="864"/>
+      </w:pPr>
+      <w:r>
+        <w:t xml:space="preserve">  7   121 ms   128 ms   132 ms  akamai.plix.pl [195.182.218.115]</w:t>
+      </w:r>
+    </w:p>
+    <w:p>
+      <w:pPr>
+        <w:keepNext/>
+        <w:keepLines/>
+        <w:pBdr>
+          <w:top w:val="nil"/>
+          <w:left w:val="nil"/>
+          <w:bottom w:val="nil"/>
+          <w:right w:val="nil"/>
+          <w:between w:val="nil"/>
+        </w:pBdr>
+        <w:spacing w:before="240" w:after="120"/>
+        <w:ind w:left="864"/>
+      </w:pPr>
+      <w:r>
+        <w:t xml:space="preserve">  8    16 ms    18 ms    17 ms  a104-81-209-77.deploy.static.akamaitechnologies.com [104.81.209.77]</w:t>
       </w:r>
     </w:p>
     <w:p>
@@ -4928,60 +5155,61 @@
           <w:b/>
           <w:color w:val="000000"/>
         </w:rPr>
-        <w:lastRenderedPageBreak/>
         <w:t>Порахуйте шлях до www.cisco.com за допомогою веб-інструменту на subnetonline.com.</w:t>
       </w:r>
     </w:p>
     <w:p>
       <w:pPr>
-        <w:pBdr>
-          <w:top w:val="nil"/>
-          <w:left w:val="nil"/>
-          <w:bottom w:val="nil"/>
-          <w:right w:val="nil"/>
-          <w:between w:val="nil"/>
-        </w:pBdr>
-        <w:spacing w:before="120" w:after="120" w:line="240" w:lineRule="auto"/>
-        <w:ind w:left="360"/>
-        <w:rPr>
-          <w:color w:val="000000"/>
-          <w:sz w:val="20"/>
-          <w:szCs w:val="20"/>
-        </w:rPr>
-      </w:pPr>
-      <w:r>
-        <w:rPr>
-          <w:color w:val="000000"/>
-          <w:sz w:val="20"/>
-          <w:szCs w:val="20"/>
-        </w:rPr>
-        <w:t>_______________________________________________________________________________________</w:t>
-      </w:r>
-    </w:p>
-    <w:p>
-      <w:pPr>
-        <w:pBdr>
-          <w:top w:val="nil"/>
-          <w:left w:val="nil"/>
-          <w:bottom w:val="nil"/>
-          <w:right w:val="nil"/>
-          <w:between w:val="nil"/>
-        </w:pBdr>
-        <w:spacing w:before="120" w:after="120" w:line="240" w:lineRule="auto"/>
-        <w:ind w:left="360"/>
-        <w:rPr>
-          <w:color w:val="000000"/>
-          <w:sz w:val="20"/>
-          <w:szCs w:val="20"/>
-        </w:rPr>
-      </w:pPr>
-      <w:r>
-        <w:rPr>
-          <w:color w:val="000000"/>
-          <w:sz w:val="20"/>
-          <w:szCs w:val="20"/>
-        </w:rPr>
-        <w:t>_______________________________________________________________________________________</w:t>
+        <w:keepNext/>
+        <w:keepLines/>
+        <w:pBdr>
+          <w:top w:val="nil"/>
+          <w:left w:val="nil"/>
+          <w:bottom w:val="nil"/>
+          <w:right w:val="nil"/>
+          <w:between w:val="nil"/>
+        </w:pBdr>
+        <w:spacing w:before="240" w:after="120"/>
+        <w:ind w:left="864"/>
+      </w:pPr>
+      <w:r>
+        <w:t>1?: [LOCALHOST]                                         pmtu 1500</w:t>
+      </w:r>
+    </w:p>
+    <w:p>
+      <w:pPr>
+        <w:keepNext/>
+        <w:keepLines/>
+        <w:pBdr>
+          <w:top w:val="nil"/>
+          <w:left w:val="nil"/>
+          <w:bottom w:val="nil"/>
+          <w:right w:val="nil"/>
+          <w:between w:val="nil"/>
+        </w:pBdr>
+        <w:spacing w:before="240" w:after="120"/>
+        <w:ind w:left="864"/>
+      </w:pPr>
+      <w:r>
+        <w:t xml:space="preserve"> 1:  nova.subnetonline.com                                 0.098ms reached</w:t>
+      </w:r>
+    </w:p>
+    <w:p>
+      <w:pPr>
+        <w:keepNext/>
+        <w:keepLines/>
+        <w:pBdr>
+          <w:top w:val="nil"/>
+          <w:left w:val="nil"/>
+          <w:bottom w:val="nil"/>
+          <w:right w:val="nil"/>
+          <w:between w:val="nil"/>
+        </w:pBdr>
+        <w:spacing w:before="240" w:after="120"/>
+        <w:ind w:left="864"/>
+      </w:pPr>
+      <w:r>
+        <w:t xml:space="preserve"> 1:  nova.subnetonline.com                                 0.055ms reached</w:t>
       </w:r>
     </w:p>
     <w:p>
@@ -5032,7 +5260,7 @@
           <w:sz w:val="20"/>
           <w:szCs w:val="20"/>
         </w:rPr>
-        <w:t>_______________________________________________________________________________________</w:t>
+        <w:t>--------------------------------------------------------------------------------------</w:t>
       </w:r>
     </w:p>
     <w:p>
@@ -5058,7 +5286,7 @@
           <w:sz w:val="20"/>
           <w:szCs w:val="20"/>
         </w:rPr>
-        <w:t>_______________________________________________________________________________________</w:t>
+        <w:t>| 192.168.0.106   | DESKTOP-L84AI1Q                 |                  |        | 0  |</w:t>
       </w:r>
     </w:p>
     <w:p>
@@ -5084,7 +5312,7 @@
           <w:sz w:val="20"/>
           <w:szCs w:val="20"/>
         </w:rPr>
-        <w:t>Чи всі traceroute використовують ті самі шляхи до www.cisco.com? Поясніть.</w:t>
+        <w:t>| 192.168.0.1     | -                               |                  |        | 1  |</w:t>
       </w:r>
     </w:p>
     <w:p>
@@ -5110,7 +5338,7 @@
           <w:sz w:val="20"/>
           <w:szCs w:val="20"/>
         </w:rPr>
-        <w:t>_______________________________________________________________________________________</w:t>
+        <w:t>| 10.0.110.1      | -                               |                  |        | 3  |</w:t>
       </w:r>
     </w:p>
     <w:p>
@@ -5136,7 +5364,7 @@
           <w:sz w:val="20"/>
           <w:szCs w:val="20"/>
         </w:rPr>
-        <w:t>_______________________________________________________________________________________</w:t>
+        <w:t>| 195.177.124.177 | -                               | (Ukraine)        |        | 2  |</w:t>
       </w:r>
     </w:p>
     <w:p>
@@ -5162,7 +5390,190 @@
           <w:sz w:val="20"/>
           <w:szCs w:val="20"/>
         </w:rPr>
-        <w:t>_______________________________________________________________________________________</w:t>
+        <w:t>| 185.1.62.230    | hurricane-ix.giganet.ua         | (Ukraine)        |        | 3  |</w:t>
+      </w:r>
+    </w:p>
+    <w:p>
+      <w:pPr>
+        <w:pBdr>
+          <w:top w:val="nil"/>
+          <w:left w:val="nil"/>
+          <w:bottom w:val="nil"/>
+          <w:right w:val="nil"/>
+          <w:between w:val="nil"/>
+        </w:pBdr>
+        <w:spacing w:before="120" w:after="120" w:line="240" w:lineRule="auto"/>
+        <w:ind w:left="360"/>
+        <w:rPr>
+          <w:color w:val="000000"/>
+          <w:sz w:val="20"/>
+          <w:szCs w:val="20"/>
+        </w:rPr>
+      </w:pPr>
+      <w:r>
+        <w:rPr>
+          <w:color w:val="000000"/>
+          <w:sz w:val="20"/>
+          <w:szCs w:val="20"/>
+        </w:rPr>
+        <w:t>| 184.104.195.250 | ve951.core2.kbp1.he.net         | Fremont, CA, USA | -08:00 | 3  |</w:t>
+      </w:r>
+    </w:p>
+    <w:p>
+      <w:pPr>
+        <w:pBdr>
+          <w:top w:val="nil"/>
+          <w:left w:val="nil"/>
+          <w:bottom w:val="nil"/>
+          <w:right w:val="nil"/>
+          <w:between w:val="nil"/>
+        </w:pBdr>
+        <w:spacing w:before="120" w:after="120" w:line="240" w:lineRule="auto"/>
+        <w:ind w:left="360"/>
+        <w:rPr>
+          <w:color w:val="000000"/>
+          <w:sz w:val="20"/>
+          <w:szCs w:val="20"/>
+        </w:rPr>
+      </w:pPr>
+      <w:r>
+        <w:rPr>
+          <w:color w:val="000000"/>
+          <w:sz w:val="20"/>
+          <w:szCs w:val="20"/>
+        </w:rPr>
+        <w:t>| 184.104.192.165 | port-channel7.core2.waw1.he.net | Fremont, CA, USA | -08:00 | 18 |</w:t>
+      </w:r>
+    </w:p>
+    <w:p>
+      <w:pPr>
+        <w:pBdr>
+          <w:top w:val="nil"/>
+          <w:left w:val="nil"/>
+          <w:bottom w:val="nil"/>
+          <w:right w:val="nil"/>
+          <w:between w:val="nil"/>
+        </w:pBdr>
+        <w:spacing w:before="120" w:after="120" w:line="240" w:lineRule="auto"/>
+        <w:ind w:left="360"/>
+        <w:rPr>
+          <w:color w:val="000000"/>
+          <w:sz w:val="20"/>
+          <w:szCs w:val="20"/>
+        </w:rPr>
+      </w:pPr>
+      <w:r>
+        <w:rPr>
+          <w:color w:val="000000"/>
+          <w:sz w:val="20"/>
+          <w:szCs w:val="20"/>
+        </w:rPr>
+        <w:t>| 195.182.218.115 | akamai.plix.pl                  | (Poland)         |        | 73 |</w:t>
+      </w:r>
+    </w:p>
+    <w:p>
+      <w:pPr>
+        <w:pBdr>
+          <w:top w:val="nil"/>
+          <w:left w:val="nil"/>
+          <w:bottom w:val="nil"/>
+          <w:right w:val="nil"/>
+          <w:between w:val="nil"/>
+        </w:pBdr>
+        <w:spacing w:before="120" w:after="120" w:line="240" w:lineRule="auto"/>
+        <w:ind w:left="360"/>
+        <w:rPr>
+          <w:color w:val="000000"/>
+          <w:sz w:val="20"/>
+          <w:szCs w:val="20"/>
+        </w:rPr>
+      </w:pPr>
+      <w:r>
+        <w:rPr>
+          <w:color w:val="000000"/>
+          <w:sz w:val="20"/>
+          <w:szCs w:val="20"/>
+        </w:rPr>
+        <w:t>| 104.81.209.77   | www.cisco.com                   |                  |        | 19 |</w:t>
+      </w:r>
+    </w:p>
+    <w:p>
+      <w:pPr>
+        <w:pBdr>
+          <w:top w:val="nil"/>
+          <w:left w:val="nil"/>
+          <w:bottom w:val="nil"/>
+          <w:right w:val="nil"/>
+          <w:between w:val="nil"/>
+        </w:pBdr>
+        <w:spacing w:before="120" w:after="120" w:line="240" w:lineRule="auto"/>
+        <w:ind w:left="360"/>
+        <w:rPr>
+          <w:color w:val="000000"/>
+          <w:sz w:val="20"/>
+          <w:szCs w:val="20"/>
+        </w:rPr>
+      </w:pPr>
+      <w:r>
+        <w:rPr>
+          <w:color w:val="000000"/>
+          <w:sz w:val="20"/>
+          <w:szCs w:val="20"/>
+        </w:rPr>
+        <w:t>--------------------------------------------------------------------------------------</w:t>
+      </w:r>
+    </w:p>
+    <w:p>
+      <w:pPr>
+        <w:pBdr>
+          <w:top w:val="nil"/>
+          <w:left w:val="nil"/>
+          <w:bottom w:val="nil"/>
+          <w:right w:val="nil"/>
+          <w:between w:val="nil"/>
+        </w:pBdr>
+        <w:spacing w:before="120" w:after="120" w:line="240" w:lineRule="auto"/>
+        <w:ind w:left="360"/>
+        <w:rPr>
+          <w:color w:val="000000"/>
+          <w:sz w:val="20"/>
+          <w:szCs w:val="20"/>
+        </w:rPr>
+      </w:pPr>
+      <w:r>
+        <w:rPr>
+          <w:color w:val="000000"/>
+          <w:sz w:val="20"/>
+          <w:szCs w:val="20"/>
+        </w:rPr>
+        <w:t>Чи всі traceroute використовують ті самі шляхи до www.cisco.com? Поясніть.</w:t>
+      </w:r>
+    </w:p>
+    <w:p>
+      <w:pPr>
+        <w:pBdr>
+          <w:top w:val="nil"/>
+          <w:left w:val="nil"/>
+          <w:bottom w:val="nil"/>
+          <w:right w:val="nil"/>
+          <w:between w:val="nil"/>
+        </w:pBdr>
+        <w:spacing w:before="240" w:after="120" w:line="240" w:lineRule="auto"/>
+        <w:rPr>
+          <w:color w:val="000000"/>
+          <w:sz w:val="20"/>
+          <w:szCs w:val="20"/>
+          <w:lang w:val="en-US"/>
+        </w:rPr>
+      </w:pPr>
+      <w:r>
+        <w:rPr>
+          <w:color w:val="000000"/>
+          <w:sz w:val="20"/>
+          <w:szCs w:val="20"/>
+          <w:lang w:val="en-US"/>
+        </w:rPr>
+        <w:t>Path depends from user`s or node`s location.</w:t>
       </w:r>
     </w:p>
     <w:p>
@@ -5189,6 +5600,7 @@
           <w:sz w:val="24"/>
           <w:szCs w:val="24"/>
         </w:rPr>
+        <w:lastRenderedPageBreak/>
         <w:t>Міркування</w:t>
       </w:r>
     </w:p>
@@ -5227,84 +5639,6 @@
           <w:right w:val="nil"/>
           <w:between w:val="nil"/>
         </w:pBdr>
-        <w:spacing w:before="120" w:after="120" w:line="240" w:lineRule="auto"/>
-        <w:ind w:left="360"/>
-        <w:rPr>
-          <w:color w:val="000000"/>
-          <w:sz w:val="20"/>
-          <w:szCs w:val="20"/>
-        </w:rPr>
-      </w:pPr>
-      <w:r>
-        <w:rPr>
-          <w:color w:val="000000"/>
-          <w:sz w:val="20"/>
-          <w:szCs w:val="20"/>
-        </w:rPr>
-        <w:t>_______________________________________________________________________________________</w:t>
-      </w:r>
-    </w:p>
-    <w:p>
-      <w:pPr>
-        <w:pBdr>
-          <w:top w:val="nil"/>
-          <w:left w:val="nil"/>
-          <w:bottom w:val="nil"/>
-          <w:right w:val="nil"/>
-          <w:between w:val="nil"/>
-        </w:pBdr>
-        <w:spacing w:before="120" w:after="120" w:line="240" w:lineRule="auto"/>
-        <w:ind w:left="360"/>
-        <w:rPr>
-          <w:color w:val="000000"/>
-          <w:sz w:val="20"/>
-          <w:szCs w:val="20"/>
-        </w:rPr>
-      </w:pPr>
-      <w:r>
-        <w:rPr>
-          <w:color w:val="000000"/>
-          <w:sz w:val="20"/>
-          <w:szCs w:val="20"/>
-        </w:rPr>
-        <w:t>_______________________________________________________________________________________</w:t>
-      </w:r>
-    </w:p>
-    <w:p>
-      <w:pPr>
-        <w:pBdr>
-          <w:top w:val="nil"/>
-          <w:left w:val="nil"/>
-          <w:bottom w:val="nil"/>
-          <w:right w:val="nil"/>
-          <w:between w:val="nil"/>
-        </w:pBdr>
-        <w:spacing w:before="120" w:after="120" w:line="240" w:lineRule="auto"/>
-        <w:ind w:left="360"/>
-        <w:rPr>
-          <w:color w:val="000000"/>
-          <w:sz w:val="20"/>
-          <w:szCs w:val="20"/>
-        </w:rPr>
-      </w:pPr>
-      <w:r>
-        <w:rPr>
-          <w:color w:val="000000"/>
-          <w:sz w:val="20"/>
-          <w:szCs w:val="20"/>
-        </w:rPr>
-        <w:t>_______________________________________________________________________________________</w:t>
-      </w:r>
-    </w:p>
-    <w:p>
-      <w:pPr>
-        <w:pBdr>
-          <w:top w:val="nil"/>
-          <w:left w:val="nil"/>
-          <w:bottom w:val="nil"/>
-          <w:right w:val="nil"/>
-          <w:between w:val="nil"/>
-        </w:pBdr>
         <w:spacing w:before="0" w:after="0"/>
         <w:rPr>
           <w:rFonts w:ascii="Courier New" w:eastAsia="Courier New" w:hAnsi="Courier New" w:cs="Courier New"/>
@@ -5312,16 +5646,26 @@
           <w:sz w:val="20"/>
           <w:szCs w:val="20"/>
           <w:shd w:val="clear" w:color="auto" w:fill="BFBFBF"/>
-        </w:rPr>
-      </w:pPr>
+          <w:lang w:val="en-US"/>
+        </w:rPr>
+      </w:pPr>
+      <w:r>
+        <w:rPr>
+          <w:color w:val="000000"/>
+          <w:sz w:val="20"/>
+          <w:szCs w:val="20"/>
+          <w:lang w:val="en-US"/>
+        </w:rPr>
+        <w:t>It has better interface, map of hoops location and ping graphic.</w:t>
+      </w:r>
     </w:p>
     <w:sectPr>
-      <w:headerReference w:type="even" r:id="rId33"/>
-      <w:headerReference w:type="default" r:id="rId34"/>
-      <w:footerReference w:type="even" r:id="rId35"/>
-      <w:footerReference w:type="default" r:id="rId36"/>
-      <w:headerReference w:type="first" r:id="rId37"/>
-      <w:footerReference w:type="first" r:id="rId38"/>
+      <w:headerReference w:type="even" r:id="rId32"/>
+      <w:headerReference w:type="default" r:id="rId33"/>
+      <w:footerReference w:type="even" r:id="rId34"/>
+      <w:footerReference w:type="default" r:id="rId35"/>
+      <w:headerReference w:type="first" r:id="rId36"/>
+      <w:footerReference w:type="first" r:id="rId37"/>
       <w:pgSz w:w="12240" w:h="15840"/>
       <w:pgMar w:top="1440" w:right="1080" w:bottom="1440" w:left="1080" w:header="720" w:footer="720" w:gutter="0"/>
       <w:pgNumType w:start="1"/>
@@ -5333,7 +5677,7 @@
 </file>
 
 <file path=word/endnotes.xml><?xml version="1.0" encoding="utf-8"?>
-<w:endnotes xmlns:wpc="http://schemas.microsoft.com/office/word/2010/wordprocessingCanvas" xmlns:cx="http://schemas.microsoft.com/office/drawing/2014/chartex" xmlns:cx1="http://schemas.microsoft.com/office/drawing/2015/9/8/chartex" xmlns:cx2="http://schemas.microsoft.com/office/drawing/2015/10/21/chartex" xmlns:cx3="http://schemas.microsoft.com/office/drawing/2016/5/9/chartex" xmlns:cx4="http://schemas.microsoft.com/office/drawing/2016/5/10/chartex" xmlns:cx5="http://schemas.microsoft.com/office/drawing/2016/5/11/chartex" xmlns:cx6="http://schemas.microsoft.com/office/drawing/2016/5/12/chartex" xmlns:cx7="http://schemas.microsoft.com/office/drawing/2016/5/13/chartex" xmlns:cx8="http://schemas.microsoft.com/office/drawing/2016/5/14/chartex" xmlns:mc="http://schemas.openxmlformats.org/markup-compatibility/2006" xmlns:aink="http://schemas.microsoft.com/office/drawing/2016/ink" xmlns:am3d="http://schemas.microsoft.com/office/drawing/2017/model3d" xmlns:o="urn:schemas-microsoft-com:office:office" xmlns:r="http://schemas.openxmlformats.org/officeDocument/2006/relationships" xmlns:m="http://schemas.openxmlformats.org/officeDocument/2006/math" xmlns:v="urn:schemas-microsoft-com:vml" xmlns:wp14="http://schemas.microsoft.com/office/word/2010/wordprocessingDrawing" xmlns:wp="http://schemas.openxmlformats.org/drawingml/2006/wordprocessingDrawing" xmlns:w10="urn:schemas-microsoft-com:office:word" xmlns:w="http://schemas.openxmlformats.org/wordprocessingml/2006/main" xmlns:w14="http://schemas.microsoft.com/office/word/2010/wordml" xmlns:w15="http://schemas.microsoft.com/office/word/2012/wordml" xmlns:w16cex="http://schemas.microsoft.com/office/word/2018/wordml/cex" xmlns:w16cid="http://schemas.microsoft.com/office/word/2016/wordml/cid" xmlns:w16="http://schemas.microsoft.com/office/word/2018/wordml" xmlns:w16sdtdh="http://schemas.microsoft.com/office/word/2020/wordml/sdtdatahash" xmlns:w16se="http://schemas.microsoft.com/office/word/2015/wordml/symex" xmlns:wpg="http://schemas.microsoft.com/office/word/2010/wordprocessingGroup" xmlns:wpi="http://schemas.microsoft.com/office/word/2010/wordprocessingInk" xmlns:wne="http://schemas.microsoft.com/office/word/2006/wordml" xmlns:wps="http://schemas.microsoft.com/office/word/2010/wordprocessingShape" mc:Ignorable="w14 w15 w16se w16cid w16 w16cex w16sdtdh wp14">
+<w:endnotes xmlns:wpc="http://schemas.microsoft.com/office/word/2010/wordprocessingCanvas" xmlns:cx="http://schemas.microsoft.com/office/drawing/2014/chartex" xmlns:cx1="http://schemas.microsoft.com/office/drawing/2015/9/8/chartex" xmlns:cx2="http://schemas.microsoft.com/office/drawing/2015/10/21/chartex" xmlns:cx3="http://schemas.microsoft.com/office/drawing/2016/5/9/chartex" xmlns:cx4="http://schemas.microsoft.com/office/drawing/2016/5/10/chartex" xmlns:cx5="http://schemas.microsoft.com/office/drawing/2016/5/11/chartex" xmlns:cx6="http://schemas.microsoft.com/office/drawing/2016/5/12/chartex" xmlns:cx7="http://schemas.microsoft.com/office/drawing/2016/5/13/chartex" xmlns:cx8="http://schemas.microsoft.com/office/drawing/2016/5/14/chartex" xmlns:mc="http://schemas.openxmlformats.org/markup-compatibility/2006" xmlns:aink="http://schemas.microsoft.com/office/drawing/2016/ink" xmlns:am3d="http://schemas.microsoft.com/office/drawing/2017/model3d" xmlns:o="urn:schemas-microsoft-com:office:office" xmlns:r="http://schemas.openxmlformats.org/officeDocument/2006/relationships" xmlns:m="http://schemas.openxmlformats.org/officeDocument/2006/math" xmlns:v="urn:schemas-microsoft-com:vml" xmlns:wp14="http://schemas.microsoft.com/office/word/2010/wordprocessingDrawing" xmlns:wp="http://schemas.openxmlformats.org/drawingml/2006/wordprocessingDrawing" xmlns:w10="urn:schemas-microsoft-com:office:word" xmlns:w="http://schemas.openxmlformats.org/wordprocessingml/2006/main" xmlns:w14="http://schemas.microsoft.com/office/word/2010/wordml" xmlns:w15="http://schemas.microsoft.com/office/word/2012/wordml" xmlns:w16cex="http://schemas.microsoft.com/office/word/2018/wordml/cex" xmlns:w16cid="http://schemas.microsoft.com/office/word/2016/wordml/cid" xmlns:w16="http://schemas.microsoft.com/office/word/2018/wordml" xmlns:w16se="http://schemas.microsoft.com/office/word/2015/wordml/symex" xmlns:wpg="http://schemas.microsoft.com/office/word/2010/wordprocessingGroup" xmlns:wpi="http://schemas.microsoft.com/office/word/2010/wordprocessingInk" xmlns:wne="http://schemas.microsoft.com/office/word/2006/wordml" xmlns:wps="http://schemas.microsoft.com/office/word/2010/wordprocessingShape" mc:Ignorable="w14 w15 w16se w16cid w16 w16cex wp14">
   <w:endnote w:type="separator" w:id="-1">
     <w:p>
       <w:pPr>
@@ -5358,7 +5702,7 @@
 </file>
 
 <file path=word/footer1.xml><?xml version="1.0" encoding="utf-8"?>
-<w:ftr xmlns:wpc="http://schemas.microsoft.com/office/word/2010/wordprocessingCanvas" xmlns:cx="http://schemas.microsoft.com/office/drawing/2014/chartex" xmlns:cx1="http://schemas.microsoft.com/office/drawing/2015/9/8/chartex" xmlns:cx2="http://schemas.microsoft.com/office/drawing/2015/10/21/chartex" xmlns:cx3="http://schemas.microsoft.com/office/drawing/2016/5/9/chartex" xmlns:cx4="http://schemas.microsoft.com/office/drawing/2016/5/10/chartex" xmlns:cx5="http://schemas.microsoft.com/office/drawing/2016/5/11/chartex" xmlns:cx6="http://schemas.microsoft.com/office/drawing/2016/5/12/chartex" xmlns:cx7="http://schemas.microsoft.com/office/drawing/2016/5/13/chartex" xmlns:cx8="http://schemas.microsoft.com/office/drawing/2016/5/14/chartex" xmlns:mc="http://schemas.openxmlformats.org/markup-compatibility/2006" xmlns:aink="http://schemas.microsoft.com/office/drawing/2016/ink" xmlns:am3d="http://schemas.microsoft.com/office/drawing/2017/model3d" xmlns:o="urn:schemas-microsoft-com:office:office" xmlns:r="http://schemas.openxmlformats.org/officeDocument/2006/relationships" xmlns:m="http://schemas.openxmlformats.org/officeDocument/2006/math" xmlns:v="urn:schemas-microsoft-com:vml" xmlns:wp14="http://schemas.microsoft.com/office/word/2010/wordprocessingDrawing" xmlns:wp="http://schemas.openxmlformats.org/drawingml/2006/wordprocessingDrawing" xmlns:w10="urn:schemas-microsoft-com:office:word" xmlns:w="http://schemas.openxmlformats.org/wordprocessingml/2006/main" xmlns:w14="http://schemas.microsoft.com/office/word/2010/wordml" xmlns:w15="http://schemas.microsoft.com/office/word/2012/wordml" xmlns:w16cex="http://schemas.microsoft.com/office/word/2018/wordml/cex" xmlns:w16cid="http://schemas.microsoft.com/office/word/2016/wordml/cid" xmlns:w16="http://schemas.microsoft.com/office/word/2018/wordml" xmlns:w16sdtdh="http://schemas.microsoft.com/office/word/2020/wordml/sdtdatahash" xmlns:w16se="http://schemas.microsoft.com/office/word/2015/wordml/symex" xmlns:wpg="http://schemas.microsoft.com/office/word/2010/wordprocessingGroup" xmlns:wpi="http://schemas.microsoft.com/office/word/2010/wordprocessingInk" xmlns:wne="http://schemas.microsoft.com/office/word/2006/wordml" xmlns:wps="http://schemas.microsoft.com/office/word/2010/wordprocessingShape" mc:Ignorable="w14 w15 w16se w16cid w16 w16cex w16sdtdh wp14">
+<w:ftr xmlns:wpc="http://schemas.microsoft.com/office/word/2010/wordprocessingCanvas" xmlns:cx="http://schemas.microsoft.com/office/drawing/2014/chartex" xmlns:cx1="http://schemas.microsoft.com/office/drawing/2015/9/8/chartex" xmlns:cx2="http://schemas.microsoft.com/office/drawing/2015/10/21/chartex" xmlns:cx3="http://schemas.microsoft.com/office/drawing/2016/5/9/chartex" xmlns:cx4="http://schemas.microsoft.com/office/drawing/2016/5/10/chartex" xmlns:cx5="http://schemas.microsoft.com/office/drawing/2016/5/11/chartex" xmlns:cx6="http://schemas.microsoft.com/office/drawing/2016/5/12/chartex" xmlns:cx7="http://schemas.microsoft.com/office/drawing/2016/5/13/chartex" xmlns:cx8="http://schemas.microsoft.com/office/drawing/2016/5/14/chartex" xmlns:mc="http://schemas.openxmlformats.org/markup-compatibility/2006" xmlns:aink="http://schemas.microsoft.com/office/drawing/2016/ink" xmlns:am3d="http://schemas.microsoft.com/office/drawing/2017/model3d" xmlns:o="urn:schemas-microsoft-com:office:office" xmlns:r="http://schemas.openxmlformats.org/officeDocument/2006/relationships" xmlns:m="http://schemas.openxmlformats.org/officeDocument/2006/math" xmlns:v="urn:schemas-microsoft-com:vml" xmlns:wp14="http://schemas.microsoft.com/office/word/2010/wordprocessingDrawing" xmlns:wp="http://schemas.openxmlformats.org/drawingml/2006/wordprocessingDrawing" xmlns:w10="urn:schemas-microsoft-com:office:word" xmlns:w="http://schemas.openxmlformats.org/wordprocessingml/2006/main" xmlns:w14="http://schemas.microsoft.com/office/word/2010/wordml" xmlns:w15="http://schemas.microsoft.com/office/word/2012/wordml" xmlns:w16cex="http://schemas.microsoft.com/office/word/2018/wordml/cex" xmlns:w16cid="http://schemas.microsoft.com/office/word/2016/wordml/cid" xmlns:w16="http://schemas.microsoft.com/office/word/2018/wordml" xmlns:w16se="http://schemas.microsoft.com/office/word/2015/wordml/symex" xmlns:wpg="http://schemas.microsoft.com/office/word/2010/wordprocessingGroup" xmlns:wpi="http://schemas.microsoft.com/office/word/2010/wordprocessingInk" xmlns:wne="http://schemas.microsoft.com/office/word/2006/wordml" xmlns:wps="http://schemas.microsoft.com/office/word/2010/wordprocessingShape" mc:Ignorable="w14 w15 w16se w16cid w16 w16cex wp14">
   <w:p>
     <w:pPr>
       <w:pBdr>
@@ -5383,7 +5727,7 @@
 </file>
 
 <file path=word/footer2.xml><?xml version="1.0" encoding="utf-8"?>
-<w:ftr xmlns:wpc="http://schemas.microsoft.com/office/word/2010/wordprocessingCanvas" xmlns:cx="http://schemas.microsoft.com/office/drawing/2014/chartex" xmlns:cx1="http://schemas.microsoft.com/office/drawing/2015/9/8/chartex" xmlns:cx2="http://schemas.microsoft.com/office/drawing/2015/10/21/chartex" xmlns:cx3="http://schemas.microsoft.com/office/drawing/2016/5/9/chartex" xmlns:cx4="http://schemas.microsoft.com/office/drawing/2016/5/10/chartex" xmlns:cx5="http://schemas.microsoft.com/office/drawing/2016/5/11/chartex" xmlns:cx6="http://schemas.microsoft.com/office/drawing/2016/5/12/chartex" xmlns:cx7="http://schemas.microsoft.com/office/drawing/2016/5/13/chartex" xmlns:cx8="http://schemas.microsoft.com/office/drawing/2016/5/14/chartex" xmlns:mc="http://schemas.openxmlformats.org/markup-compatibility/2006" xmlns:aink="http://schemas.microsoft.com/office/drawing/2016/ink" xmlns:am3d="http://schemas.microsoft.com/office/drawing/2017/model3d" xmlns:o="urn:schemas-microsoft-com:office:office" xmlns:r="http://schemas.openxmlformats.org/officeDocument/2006/relationships" xmlns:m="http://schemas.openxmlformats.org/officeDocument/2006/math" xmlns:v="urn:schemas-microsoft-com:vml" xmlns:wp14="http://schemas.microsoft.com/office/word/2010/wordprocessingDrawing" xmlns:wp="http://schemas.openxmlformats.org/drawingml/2006/wordprocessingDrawing" xmlns:w10="urn:schemas-microsoft-com:office:word" xmlns:w="http://schemas.openxmlformats.org/wordprocessingml/2006/main" xmlns:w14="http://schemas.microsoft.com/office/word/2010/wordml" xmlns:w15="http://schemas.microsoft.com/office/word/2012/wordml" xmlns:w16cex="http://schemas.microsoft.com/office/word/2018/wordml/cex" xmlns:w16cid="http://schemas.microsoft.com/office/word/2016/wordml/cid" xmlns:w16="http://schemas.microsoft.com/office/word/2018/wordml" xmlns:w16sdtdh="http://schemas.microsoft.com/office/word/2020/wordml/sdtdatahash" xmlns:w16se="http://schemas.microsoft.com/office/word/2015/wordml/symex" xmlns:wpg="http://schemas.microsoft.com/office/word/2010/wordprocessingGroup" xmlns:wpi="http://schemas.microsoft.com/office/word/2010/wordprocessingInk" xmlns:wne="http://schemas.microsoft.com/office/word/2006/wordml" xmlns:wps="http://schemas.microsoft.com/office/word/2010/wordprocessingShape" mc:Ignorable="w14 w15 w16se w16cid w16 w16cex w16sdtdh wp14">
+<w:ftr xmlns:wpc="http://schemas.microsoft.com/office/word/2010/wordprocessingCanvas" xmlns:cx="http://schemas.microsoft.com/office/drawing/2014/chartex" xmlns:cx1="http://schemas.microsoft.com/office/drawing/2015/9/8/chartex" xmlns:cx2="http://schemas.microsoft.com/office/drawing/2015/10/21/chartex" xmlns:cx3="http://schemas.microsoft.com/office/drawing/2016/5/9/chartex" xmlns:cx4="http://schemas.microsoft.com/office/drawing/2016/5/10/chartex" xmlns:cx5="http://schemas.microsoft.com/office/drawing/2016/5/11/chartex" xmlns:cx6="http://schemas.microsoft.com/office/drawing/2016/5/12/chartex" xmlns:cx7="http://schemas.microsoft.com/office/drawing/2016/5/13/chartex" xmlns:cx8="http://schemas.microsoft.com/office/drawing/2016/5/14/chartex" xmlns:mc="http://schemas.openxmlformats.org/markup-compatibility/2006" xmlns:aink="http://schemas.microsoft.com/office/drawing/2016/ink" xmlns:am3d="http://schemas.microsoft.com/office/drawing/2017/model3d" xmlns:o="urn:schemas-microsoft-com:office:office" xmlns:r="http://schemas.openxmlformats.org/officeDocument/2006/relationships" xmlns:m="http://schemas.openxmlformats.org/officeDocument/2006/math" xmlns:v="urn:schemas-microsoft-com:vml" xmlns:wp14="http://schemas.microsoft.com/office/word/2010/wordprocessingDrawing" xmlns:wp="http://schemas.openxmlformats.org/drawingml/2006/wordprocessingDrawing" xmlns:w10="urn:schemas-microsoft-com:office:word" xmlns:w="http://schemas.openxmlformats.org/wordprocessingml/2006/main" xmlns:w14="http://schemas.microsoft.com/office/word/2010/wordml" xmlns:w15="http://schemas.microsoft.com/office/word/2012/wordml" xmlns:w16cex="http://schemas.microsoft.com/office/word/2018/wordml/cex" xmlns:w16cid="http://schemas.microsoft.com/office/word/2016/wordml/cid" xmlns:w16="http://schemas.microsoft.com/office/word/2018/wordml" xmlns:w16se="http://schemas.microsoft.com/office/word/2015/wordml/symex" xmlns:wpg="http://schemas.microsoft.com/office/word/2010/wordprocessingGroup" xmlns:wpi="http://schemas.microsoft.com/office/word/2010/wordprocessingInk" xmlns:wne="http://schemas.microsoft.com/office/word/2006/wordml" xmlns:wps="http://schemas.microsoft.com/office/word/2010/wordprocessingShape" mc:Ignorable="w14 w15 w16se w16cid w16 w16cex wp14">
   <w:p>
     <w:pPr>
       <w:pBdr>
@@ -5525,7 +5869,7 @@
 </file>
 
 <file path=word/footer3.xml><?xml version="1.0" encoding="utf-8"?>
-<w:ftr xmlns:wpc="http://schemas.microsoft.com/office/word/2010/wordprocessingCanvas" xmlns:cx="http://schemas.microsoft.com/office/drawing/2014/chartex" xmlns:cx1="http://schemas.microsoft.com/office/drawing/2015/9/8/chartex" xmlns:cx2="http://schemas.microsoft.com/office/drawing/2015/10/21/chartex" xmlns:cx3="http://schemas.microsoft.com/office/drawing/2016/5/9/chartex" xmlns:cx4="http://schemas.microsoft.com/office/drawing/2016/5/10/chartex" xmlns:cx5="http://schemas.microsoft.com/office/drawing/2016/5/11/chartex" xmlns:cx6="http://schemas.microsoft.com/office/drawing/2016/5/12/chartex" xmlns:cx7="http://schemas.microsoft.com/office/drawing/2016/5/13/chartex" xmlns:cx8="http://schemas.microsoft.com/office/drawing/2016/5/14/chartex" xmlns:mc="http://schemas.openxmlformats.org/markup-compatibility/2006" xmlns:aink="http://schemas.microsoft.com/office/drawing/2016/ink" xmlns:am3d="http://schemas.microsoft.com/office/drawing/2017/model3d" xmlns:o="urn:schemas-microsoft-com:office:office" xmlns:r="http://schemas.openxmlformats.org/officeDocument/2006/relationships" xmlns:m="http://schemas.openxmlformats.org/officeDocument/2006/math" xmlns:v="urn:schemas-microsoft-com:vml" xmlns:wp14="http://schemas.microsoft.com/office/word/2010/wordprocessingDrawing" xmlns:wp="http://schemas.openxmlformats.org/drawingml/2006/wordprocessingDrawing" xmlns:w10="urn:schemas-microsoft-com:office:word" xmlns:w="http://schemas.openxmlformats.org/wordprocessingml/2006/main" xmlns:w14="http://schemas.microsoft.com/office/word/2010/wordml" xmlns:w15="http://schemas.microsoft.com/office/word/2012/wordml" xmlns:w16cex="http://schemas.microsoft.com/office/word/2018/wordml/cex" xmlns:w16cid="http://schemas.microsoft.com/office/word/2016/wordml/cid" xmlns:w16="http://schemas.microsoft.com/office/word/2018/wordml" xmlns:w16sdtdh="http://schemas.microsoft.com/office/word/2020/wordml/sdtdatahash" xmlns:w16se="http://schemas.microsoft.com/office/word/2015/wordml/symex" xmlns:wpg="http://schemas.microsoft.com/office/word/2010/wordprocessingGroup" xmlns:wpi="http://schemas.microsoft.com/office/word/2010/wordprocessingInk" xmlns:wne="http://schemas.microsoft.com/office/word/2006/wordml" xmlns:wps="http://schemas.microsoft.com/office/word/2010/wordprocessingShape" mc:Ignorable="w14 w15 w16se w16cid w16 w16cex w16sdtdh wp14">
+<w:ftr xmlns:wpc="http://schemas.microsoft.com/office/word/2010/wordprocessingCanvas" xmlns:cx="http://schemas.microsoft.com/office/drawing/2014/chartex" xmlns:cx1="http://schemas.microsoft.com/office/drawing/2015/9/8/chartex" xmlns:cx2="http://schemas.microsoft.com/office/drawing/2015/10/21/chartex" xmlns:cx3="http://schemas.microsoft.com/office/drawing/2016/5/9/chartex" xmlns:cx4="http://schemas.microsoft.com/office/drawing/2016/5/10/chartex" xmlns:cx5="http://schemas.microsoft.com/office/drawing/2016/5/11/chartex" xmlns:cx6="http://schemas.microsoft.com/office/drawing/2016/5/12/chartex" xmlns:cx7="http://schemas.microsoft.com/office/drawing/2016/5/13/chartex" xmlns:cx8="http://schemas.microsoft.com/office/drawing/2016/5/14/chartex" xmlns:mc="http://schemas.openxmlformats.org/markup-compatibility/2006" xmlns:aink="http://schemas.microsoft.com/office/drawing/2016/ink" xmlns:am3d="http://schemas.microsoft.com/office/drawing/2017/model3d" xmlns:o="urn:schemas-microsoft-com:office:office" xmlns:r="http://schemas.openxmlformats.org/officeDocument/2006/relationships" xmlns:m="http://schemas.openxmlformats.org/officeDocument/2006/math" xmlns:v="urn:schemas-microsoft-com:vml" xmlns:wp14="http://schemas.microsoft.com/office/word/2010/wordprocessingDrawing" xmlns:wp="http://schemas.openxmlformats.org/drawingml/2006/wordprocessingDrawing" xmlns:w10="urn:schemas-microsoft-com:office:word" xmlns:w="http://schemas.openxmlformats.org/wordprocessingml/2006/main" xmlns:w14="http://schemas.microsoft.com/office/word/2010/wordml" xmlns:w15="http://schemas.microsoft.com/office/word/2012/wordml" xmlns:w16cex="http://schemas.microsoft.com/office/word/2018/wordml/cex" xmlns:w16cid="http://schemas.microsoft.com/office/word/2016/wordml/cid" xmlns:w16="http://schemas.microsoft.com/office/word/2018/wordml" xmlns:w16se="http://schemas.microsoft.com/office/word/2015/wordml/symex" xmlns:wpg="http://schemas.microsoft.com/office/word/2010/wordprocessingGroup" xmlns:wpi="http://schemas.microsoft.com/office/word/2010/wordprocessingInk" xmlns:wne="http://schemas.microsoft.com/office/word/2006/wordml" xmlns:wps="http://schemas.microsoft.com/office/word/2010/wordprocessingShape" mc:Ignorable="w14 w15 w16se w16cid w16 w16cex wp14">
   <w:p>
     <w:pPr>
       <w:pBdr>
@@ -5667,7 +6011,7 @@
 </file>
 
 <file path=word/footnotes.xml><?xml version="1.0" encoding="utf-8"?>
-<w:footnotes xmlns:wpc="http://schemas.microsoft.com/office/word/2010/wordprocessingCanvas" xmlns:cx="http://schemas.microsoft.com/office/drawing/2014/chartex" xmlns:cx1="http://schemas.microsoft.com/office/drawing/2015/9/8/chartex" xmlns:cx2="http://schemas.microsoft.com/office/drawing/2015/10/21/chartex" xmlns:cx3="http://schemas.microsoft.com/office/drawing/2016/5/9/chartex" xmlns:cx4="http://schemas.microsoft.com/office/drawing/2016/5/10/chartex" xmlns:cx5="http://schemas.microsoft.com/office/drawing/2016/5/11/chartex" xmlns:cx6="http://schemas.microsoft.com/office/drawing/2016/5/12/chartex" xmlns:cx7="http://schemas.microsoft.com/office/drawing/2016/5/13/chartex" xmlns:cx8="http://schemas.microsoft.com/office/drawing/2016/5/14/chartex" xmlns:mc="http://schemas.openxmlformats.org/markup-compatibility/2006" xmlns:aink="http://schemas.microsoft.com/office/drawing/2016/ink" xmlns:am3d="http://schemas.microsoft.com/office/drawing/2017/model3d" xmlns:o="urn:schemas-microsoft-com:office:office" xmlns:r="http://schemas.openxmlformats.org/officeDocument/2006/relationships" xmlns:m="http://schemas.openxmlformats.org/officeDocument/2006/math" xmlns:v="urn:schemas-microsoft-com:vml" xmlns:wp14="http://schemas.microsoft.com/office/word/2010/wordprocessingDrawing" xmlns:wp="http://schemas.openxmlformats.org/drawingml/2006/wordprocessingDrawing" xmlns:w10="urn:schemas-microsoft-com:office:word" xmlns:w="http://schemas.openxmlformats.org/wordprocessingml/2006/main" xmlns:w14="http://schemas.microsoft.com/office/word/2010/wordml" xmlns:w15="http://schemas.microsoft.com/office/word/2012/wordml" xmlns:w16cex="http://schemas.microsoft.com/office/word/2018/wordml/cex" xmlns:w16cid="http://schemas.microsoft.com/office/word/2016/wordml/cid" xmlns:w16="http://schemas.microsoft.com/office/word/2018/wordml" xmlns:w16sdtdh="http://schemas.microsoft.com/office/word/2020/wordml/sdtdatahash" xmlns:w16se="http://schemas.microsoft.com/office/word/2015/wordml/symex" xmlns:wpg="http://schemas.microsoft.com/office/word/2010/wordprocessingGroup" xmlns:wpi="http://schemas.microsoft.com/office/word/2010/wordprocessingInk" xmlns:wne="http://schemas.microsoft.com/office/word/2006/wordml" xmlns:wps="http://schemas.microsoft.com/office/word/2010/wordprocessingShape" mc:Ignorable="w14 w15 w16se w16cid w16 w16cex w16sdtdh wp14">
+<w:footnotes xmlns:wpc="http://schemas.microsoft.com/office/word/2010/wordprocessingCanvas" xmlns:cx="http://schemas.microsoft.com/office/drawing/2014/chartex" xmlns:cx1="http://schemas.microsoft.com/office/drawing/2015/9/8/chartex" xmlns:cx2="http://schemas.microsoft.com/office/drawing/2015/10/21/chartex" xmlns:cx3="http://schemas.microsoft.com/office/drawing/2016/5/9/chartex" xmlns:cx4="http://schemas.microsoft.com/office/drawing/2016/5/10/chartex" xmlns:cx5="http://schemas.microsoft.com/office/drawing/2016/5/11/chartex" xmlns:cx6="http://schemas.microsoft.com/office/drawing/2016/5/12/chartex" xmlns:cx7="http://schemas.microsoft.com/office/drawing/2016/5/13/chartex" xmlns:cx8="http://schemas.microsoft.com/office/drawing/2016/5/14/chartex" xmlns:mc="http://schemas.openxmlformats.org/markup-compatibility/2006" xmlns:aink="http://schemas.microsoft.com/office/drawing/2016/ink" xmlns:am3d="http://schemas.microsoft.com/office/drawing/2017/model3d" xmlns:o="urn:schemas-microsoft-com:office:office" xmlns:r="http://schemas.openxmlformats.org/officeDocument/2006/relationships" xmlns:m="http://schemas.openxmlformats.org/officeDocument/2006/math" xmlns:v="urn:schemas-microsoft-com:vml" xmlns:wp14="http://schemas.microsoft.com/office/word/2010/wordprocessingDrawing" xmlns:wp="http://schemas.openxmlformats.org/drawingml/2006/wordprocessingDrawing" xmlns:w10="urn:schemas-microsoft-com:office:word" xmlns:w="http://schemas.openxmlformats.org/wordprocessingml/2006/main" xmlns:w14="http://schemas.microsoft.com/office/word/2010/wordml" xmlns:w15="http://schemas.microsoft.com/office/word/2012/wordml" xmlns:w16cex="http://schemas.microsoft.com/office/word/2018/wordml/cex" xmlns:w16cid="http://schemas.microsoft.com/office/word/2016/wordml/cid" xmlns:w16="http://schemas.microsoft.com/office/word/2018/wordml" xmlns:w16se="http://schemas.microsoft.com/office/word/2015/wordml/symex" xmlns:wpg="http://schemas.microsoft.com/office/word/2010/wordprocessingGroup" xmlns:wpi="http://schemas.microsoft.com/office/word/2010/wordprocessingInk" xmlns:wne="http://schemas.microsoft.com/office/word/2006/wordml" xmlns:wps="http://schemas.microsoft.com/office/word/2010/wordprocessingShape" mc:Ignorable="w14 w15 w16se w16cid w16 w16cex wp14">
   <w:footnote w:type="separator" w:id="-1">
     <w:p>
       <w:pPr>
@@ -5692,7 +6036,7 @@
 </file>
 
 <file path=word/header1.xml><?xml version="1.0" encoding="utf-8"?>
-<w:hdr xmlns:wpc="http://schemas.microsoft.com/office/word/2010/wordprocessingCanvas" xmlns:cx="http://schemas.microsoft.com/office/drawing/2014/chartex" xmlns:cx1="http://schemas.microsoft.com/office/drawing/2015/9/8/chartex" xmlns:cx2="http://schemas.microsoft.com/office/drawing/2015/10/21/chartex" xmlns:cx3="http://schemas.microsoft.com/office/drawing/2016/5/9/chartex" xmlns:cx4="http://schemas.microsoft.com/office/drawing/2016/5/10/chartex" xmlns:cx5="http://schemas.microsoft.com/office/drawing/2016/5/11/chartex" xmlns:cx6="http://schemas.microsoft.com/office/drawing/2016/5/12/chartex" xmlns:cx7="http://schemas.microsoft.com/office/drawing/2016/5/13/chartex" xmlns:cx8="http://schemas.microsoft.com/office/drawing/2016/5/14/chartex" xmlns:mc="http://schemas.openxmlformats.org/markup-compatibility/2006" xmlns:aink="http://schemas.microsoft.com/office/drawing/2016/ink" xmlns:am3d="http://schemas.microsoft.com/office/drawing/2017/model3d" xmlns:o="urn:schemas-microsoft-com:office:office" xmlns:r="http://schemas.openxmlformats.org/officeDocument/2006/relationships" xmlns:m="http://schemas.openxmlformats.org/officeDocument/2006/math" xmlns:v="urn:schemas-microsoft-com:vml" xmlns:wp14="http://schemas.microsoft.com/office/word/2010/wordprocessingDrawing" xmlns:wp="http://schemas.openxmlformats.org/drawingml/2006/wordprocessingDrawing" xmlns:w10="urn:schemas-microsoft-com:office:word" xmlns:w="http://schemas.openxmlformats.org/wordprocessingml/2006/main" xmlns:w14="http://schemas.microsoft.com/office/word/2010/wordml" xmlns:w15="http://schemas.microsoft.com/office/word/2012/wordml" xmlns:w16cex="http://schemas.microsoft.com/office/word/2018/wordml/cex" xmlns:w16cid="http://schemas.microsoft.com/office/word/2016/wordml/cid" xmlns:w16="http://schemas.microsoft.com/office/word/2018/wordml" xmlns:w16sdtdh="http://schemas.microsoft.com/office/word/2020/wordml/sdtdatahash" xmlns:w16se="http://schemas.microsoft.com/office/word/2015/wordml/symex" xmlns:wpg="http://schemas.microsoft.com/office/word/2010/wordprocessingGroup" xmlns:wpi="http://schemas.microsoft.com/office/word/2010/wordprocessingInk" xmlns:wne="http://schemas.microsoft.com/office/word/2006/wordml" xmlns:wps="http://schemas.microsoft.com/office/word/2010/wordprocessingShape" mc:Ignorable="w14 w15 w16se w16cid w16 w16cex w16sdtdh wp14">
+<w:hdr xmlns:wpc="http://schemas.microsoft.com/office/word/2010/wordprocessingCanvas" xmlns:cx="http://schemas.microsoft.com/office/drawing/2014/chartex" xmlns:cx1="http://schemas.microsoft.com/office/drawing/2015/9/8/chartex" xmlns:cx2="http://schemas.microsoft.com/office/drawing/2015/10/21/chartex" xmlns:cx3="http://schemas.microsoft.com/office/drawing/2016/5/9/chartex" xmlns:cx4="http://schemas.microsoft.com/office/drawing/2016/5/10/chartex" xmlns:cx5="http://schemas.microsoft.com/office/drawing/2016/5/11/chartex" xmlns:cx6="http://schemas.microsoft.com/office/drawing/2016/5/12/chartex" xmlns:cx7="http://schemas.microsoft.com/office/drawing/2016/5/13/chartex" xmlns:cx8="http://schemas.microsoft.com/office/drawing/2016/5/14/chartex" xmlns:mc="http://schemas.openxmlformats.org/markup-compatibility/2006" xmlns:aink="http://schemas.microsoft.com/office/drawing/2016/ink" xmlns:am3d="http://schemas.microsoft.com/office/drawing/2017/model3d" xmlns:o="urn:schemas-microsoft-com:office:office" xmlns:r="http://schemas.openxmlformats.org/officeDocument/2006/relationships" xmlns:m="http://schemas.openxmlformats.org/officeDocument/2006/math" xmlns:v="urn:schemas-microsoft-com:vml" xmlns:wp14="http://schemas.microsoft.com/office/word/2010/wordprocessingDrawing" xmlns:wp="http://schemas.openxmlformats.org/drawingml/2006/wordprocessingDrawing" xmlns:w10="urn:schemas-microsoft-com:office:word" xmlns:w="http://schemas.openxmlformats.org/wordprocessingml/2006/main" xmlns:w14="http://schemas.microsoft.com/office/word/2010/wordml" xmlns:w15="http://schemas.microsoft.com/office/word/2012/wordml" xmlns:w16cex="http://schemas.microsoft.com/office/word/2018/wordml/cex" xmlns:w16cid="http://schemas.microsoft.com/office/word/2016/wordml/cid" xmlns:w16="http://schemas.microsoft.com/office/word/2018/wordml" xmlns:w16se="http://schemas.microsoft.com/office/word/2015/wordml/symex" xmlns:wpg="http://schemas.microsoft.com/office/word/2010/wordprocessingGroup" xmlns:wpi="http://schemas.microsoft.com/office/word/2010/wordprocessingInk" xmlns:wne="http://schemas.microsoft.com/office/word/2006/wordml" xmlns:wps="http://schemas.microsoft.com/office/word/2010/wordprocessingShape" mc:Ignorable="w14 w15 w16se w16cid w16 w16cex wp14">
   <w:p>
     <w:pPr>
       <w:pBdr>
@@ -5716,7 +6060,7 @@
 </file>
 
 <file path=word/header2.xml><?xml version="1.0" encoding="utf-8"?>
-<w:hdr xmlns:wpc="http://schemas.microsoft.com/office/word/2010/wordprocessingCanvas" xmlns:cx="http://schemas.microsoft.com/office/drawing/2014/chartex" xmlns:cx1="http://schemas.microsoft.com/office/drawing/2015/9/8/chartex" xmlns:cx2="http://schemas.microsoft.com/office/drawing/2015/10/21/chartex" xmlns:cx3="http://schemas.microsoft.com/office/drawing/2016/5/9/chartex" xmlns:cx4="http://schemas.microsoft.com/office/drawing/2016/5/10/chartex" xmlns:cx5="http://schemas.microsoft.com/office/drawing/2016/5/11/chartex" xmlns:cx6="http://schemas.microsoft.com/office/drawing/2016/5/12/chartex" xmlns:cx7="http://schemas.microsoft.com/office/drawing/2016/5/13/chartex" xmlns:cx8="http://schemas.microsoft.com/office/drawing/2016/5/14/chartex" xmlns:mc="http://schemas.openxmlformats.org/markup-compatibility/2006" xmlns:aink="http://schemas.microsoft.com/office/drawing/2016/ink" xmlns:am3d="http://schemas.microsoft.com/office/drawing/2017/model3d" xmlns:o="urn:schemas-microsoft-com:office:office" xmlns:r="http://schemas.openxmlformats.org/officeDocument/2006/relationships" xmlns:m="http://schemas.openxmlformats.org/officeDocument/2006/math" xmlns:v="urn:schemas-microsoft-com:vml" xmlns:wp14="http://schemas.microsoft.com/office/word/2010/wordprocessingDrawing" xmlns:wp="http://schemas.openxmlformats.org/drawingml/2006/wordprocessingDrawing" xmlns:w10="urn:schemas-microsoft-com:office:word" xmlns:w="http://schemas.openxmlformats.org/wordprocessingml/2006/main" xmlns:w14="http://schemas.microsoft.com/office/word/2010/wordml" xmlns:w15="http://schemas.microsoft.com/office/word/2012/wordml" xmlns:w16cex="http://schemas.microsoft.com/office/word/2018/wordml/cex" xmlns:w16cid="http://schemas.microsoft.com/office/word/2016/wordml/cid" xmlns:w16="http://schemas.microsoft.com/office/word/2018/wordml" xmlns:w16sdtdh="http://schemas.microsoft.com/office/word/2020/wordml/sdtdatahash" xmlns:w16se="http://schemas.microsoft.com/office/word/2015/wordml/symex" xmlns:wpg="http://schemas.microsoft.com/office/word/2010/wordprocessingGroup" xmlns:wpi="http://schemas.microsoft.com/office/word/2010/wordprocessingInk" xmlns:wne="http://schemas.microsoft.com/office/word/2006/wordml" xmlns:wps="http://schemas.microsoft.com/office/word/2010/wordprocessingShape" mc:Ignorable="w14 w15 w16se w16cid w16 w16cex w16sdtdh wp14">
+<w:hdr xmlns:wpc="http://schemas.microsoft.com/office/word/2010/wordprocessingCanvas" xmlns:cx="http://schemas.microsoft.com/office/drawing/2014/chartex" xmlns:cx1="http://schemas.microsoft.com/office/drawing/2015/9/8/chartex" xmlns:cx2="http://schemas.microsoft.com/office/drawing/2015/10/21/chartex" xmlns:cx3="http://schemas.microsoft.com/office/drawing/2016/5/9/chartex" xmlns:cx4="http://schemas.microsoft.com/office/drawing/2016/5/10/chartex" xmlns:cx5="http://schemas.microsoft.com/office/drawing/2016/5/11/chartex" xmlns:cx6="http://schemas.microsoft.com/office/drawing/2016/5/12/chartex" xmlns:cx7="http://schemas.microsoft.com/office/drawing/2016/5/13/chartex" xmlns:cx8="http://schemas.microsoft.com/office/drawing/2016/5/14/chartex" xmlns:mc="http://schemas.openxmlformats.org/markup-compatibility/2006" xmlns:aink="http://schemas.microsoft.com/office/drawing/2016/ink" xmlns:am3d="http://schemas.microsoft.com/office/drawing/2017/model3d" xmlns:o="urn:schemas-microsoft-com:office:office" xmlns:r="http://schemas.openxmlformats.org/officeDocument/2006/relationships" xmlns:m="http://schemas.openxmlformats.org/officeDocument/2006/math" xmlns:v="urn:schemas-microsoft-com:vml" xmlns:wp14="http://schemas.microsoft.com/office/word/2010/wordprocessingDrawing" xmlns:wp="http://schemas.openxmlformats.org/drawingml/2006/wordprocessingDrawing" xmlns:w10="urn:schemas-microsoft-com:office:word" xmlns:w="http://schemas.openxmlformats.org/wordprocessingml/2006/main" xmlns:w14="http://schemas.microsoft.com/office/word/2010/wordml" xmlns:w15="http://schemas.microsoft.com/office/word/2012/wordml" xmlns:w16cex="http://schemas.microsoft.com/office/word/2018/wordml/cex" xmlns:w16cid="http://schemas.microsoft.com/office/word/2016/wordml/cid" xmlns:w16="http://schemas.microsoft.com/office/word/2018/wordml" xmlns:w16se="http://schemas.microsoft.com/office/word/2015/wordml/symex" xmlns:wpg="http://schemas.microsoft.com/office/word/2010/wordprocessingGroup" xmlns:wpi="http://schemas.microsoft.com/office/word/2010/wordprocessingInk" xmlns:wne="http://schemas.microsoft.com/office/word/2006/wordml" xmlns:wps="http://schemas.microsoft.com/office/word/2010/wordprocessingShape" mc:Ignorable="w14 w15 w16se w16cid w16 w16cex wp14">
   <w:p>
     <w:pPr>
       <w:pBdr>
@@ -5758,7 +6102,7 @@
 </file>
 
 <file path=word/header3.xml><?xml version="1.0" encoding="utf-8"?>
-<w:hdr xmlns:wpc="http://schemas.microsoft.com/office/word/2010/wordprocessingCanvas" xmlns:cx="http://schemas.microsoft.com/office/drawing/2014/chartex" xmlns:cx1="http://schemas.microsoft.com/office/drawing/2015/9/8/chartex" xmlns:cx2="http://schemas.microsoft.com/office/drawing/2015/10/21/chartex" xmlns:cx3="http://schemas.microsoft.com/office/drawing/2016/5/9/chartex" xmlns:cx4="http://schemas.microsoft.com/office/drawing/2016/5/10/chartex" xmlns:cx5="http://schemas.microsoft.com/office/drawing/2016/5/11/chartex" xmlns:cx6="http://schemas.microsoft.com/office/drawing/2016/5/12/chartex" xmlns:cx7="http://schemas.microsoft.com/office/drawing/2016/5/13/chartex" xmlns:cx8="http://schemas.microsoft.com/office/drawing/2016/5/14/chartex" xmlns:mc="http://schemas.openxmlformats.org/markup-compatibility/2006" xmlns:aink="http://schemas.microsoft.com/office/drawing/2016/ink" xmlns:am3d="http://schemas.microsoft.com/office/drawing/2017/model3d" xmlns:o="urn:schemas-microsoft-com:office:office" xmlns:r="http://schemas.openxmlformats.org/officeDocument/2006/relationships" xmlns:m="http://schemas.openxmlformats.org/officeDocument/2006/math" xmlns:v="urn:schemas-microsoft-com:vml" xmlns:wp14="http://schemas.microsoft.com/office/word/2010/wordprocessingDrawing" xmlns:wp="http://schemas.openxmlformats.org/drawingml/2006/wordprocessingDrawing" xmlns:w10="urn:schemas-microsoft-com:office:word" xmlns:w="http://schemas.openxmlformats.org/wordprocessingml/2006/main" xmlns:w14="http://schemas.microsoft.com/office/word/2010/wordml" xmlns:w15="http://schemas.microsoft.com/office/word/2012/wordml" xmlns:w16cex="http://schemas.microsoft.com/office/word/2018/wordml/cex" xmlns:w16cid="http://schemas.microsoft.com/office/word/2016/wordml/cid" xmlns:w16="http://schemas.microsoft.com/office/word/2018/wordml" xmlns:w16sdtdh="http://schemas.microsoft.com/office/word/2020/wordml/sdtdatahash" xmlns:w16se="http://schemas.microsoft.com/office/word/2015/wordml/symex" xmlns:wpg="http://schemas.microsoft.com/office/word/2010/wordprocessingGroup" xmlns:wpi="http://schemas.microsoft.com/office/word/2010/wordprocessingInk" xmlns:wne="http://schemas.microsoft.com/office/word/2006/wordml" xmlns:wps="http://schemas.microsoft.com/office/word/2010/wordprocessingShape" mc:Ignorable="w14 w15 w16se w16cid w16 w16cex w16sdtdh wp14">
+<w:hdr xmlns:wpc="http://schemas.microsoft.com/office/word/2010/wordprocessingCanvas" xmlns:cx="http://schemas.microsoft.com/office/drawing/2014/chartex" xmlns:cx1="http://schemas.microsoft.com/office/drawing/2015/9/8/chartex" xmlns:cx2="http://schemas.microsoft.com/office/drawing/2015/10/21/chartex" xmlns:cx3="http://schemas.microsoft.com/office/drawing/2016/5/9/chartex" xmlns:cx4="http://schemas.microsoft.com/office/drawing/2016/5/10/chartex" xmlns:cx5="http://schemas.microsoft.com/office/drawing/2016/5/11/chartex" xmlns:cx6="http://schemas.microsoft.com/office/drawing/2016/5/12/chartex" xmlns:cx7="http://schemas.microsoft.com/office/drawing/2016/5/13/chartex" xmlns:cx8="http://schemas.microsoft.com/office/drawing/2016/5/14/chartex" xmlns:mc="http://schemas.openxmlformats.org/markup-compatibility/2006" xmlns:aink="http://schemas.microsoft.com/office/drawing/2016/ink" xmlns:am3d="http://schemas.microsoft.com/office/drawing/2017/model3d" xmlns:o="urn:schemas-microsoft-com:office:office" xmlns:r="http://schemas.openxmlformats.org/officeDocument/2006/relationships" xmlns:m="http://schemas.openxmlformats.org/officeDocument/2006/math" xmlns:v="urn:schemas-microsoft-com:vml" xmlns:wp14="http://schemas.microsoft.com/office/word/2010/wordprocessingDrawing" xmlns:wp="http://schemas.openxmlformats.org/drawingml/2006/wordprocessingDrawing" xmlns:w10="urn:schemas-microsoft-com:office:word" xmlns:w="http://schemas.openxmlformats.org/wordprocessingml/2006/main" xmlns:w14="http://schemas.microsoft.com/office/word/2010/wordml" xmlns:w15="http://schemas.microsoft.com/office/word/2012/wordml" xmlns:w16cex="http://schemas.microsoft.com/office/word/2018/wordml/cex" xmlns:w16cid="http://schemas.microsoft.com/office/word/2016/wordml/cid" xmlns:w16="http://schemas.microsoft.com/office/word/2018/wordml" xmlns:w16se="http://schemas.microsoft.com/office/word/2015/wordml/symex" xmlns:wpg="http://schemas.microsoft.com/office/word/2010/wordprocessingGroup" xmlns:wpi="http://schemas.microsoft.com/office/word/2010/wordprocessingInk" xmlns:wne="http://schemas.microsoft.com/office/word/2006/wordml" xmlns:wps="http://schemas.microsoft.com/office/word/2010/wordprocessingShape" mc:Ignorable="w14 w15 w16se w16cid w16 w16cex wp14">
   <w:p>
     <w:pPr>
       <w:pBdr>
@@ -5823,7 +6167,7 @@
 </file>
 
 <file path=word/numbering.xml><?xml version="1.0" encoding="utf-8"?>
-<w:numbering xmlns:wpc="http://schemas.microsoft.com/office/word/2010/wordprocessingCanvas" xmlns:cx="http://schemas.microsoft.com/office/drawing/2014/chartex" xmlns:cx1="http://schemas.microsoft.com/office/drawing/2015/9/8/chartex" xmlns:cx2="http://schemas.microsoft.com/office/drawing/2015/10/21/chartex" xmlns:cx3="http://schemas.microsoft.com/office/drawing/2016/5/9/chartex" xmlns:cx4="http://schemas.microsoft.com/office/drawing/2016/5/10/chartex" xmlns:cx5="http://schemas.microsoft.com/office/drawing/2016/5/11/chartex" xmlns:cx6="http://schemas.microsoft.com/office/drawing/2016/5/12/chartex" xmlns:cx7="http://schemas.microsoft.com/office/drawing/2016/5/13/chartex" xmlns:cx8="http://schemas.microsoft.com/office/drawing/2016/5/14/chartex" xmlns:mc="http://schemas.openxmlformats.org/markup-compatibility/2006" xmlns:aink="http://schemas.microsoft.com/office/drawing/2016/ink" xmlns:am3d="http://schemas.microsoft.com/office/drawing/2017/model3d" xmlns:o="urn:schemas-microsoft-com:office:office" xmlns:r="http://schemas.openxmlformats.org/officeDocument/2006/relationships" xmlns:m="http://schemas.openxmlformats.org/officeDocument/2006/math" xmlns:v="urn:schemas-microsoft-com:vml" xmlns:wp14="http://schemas.microsoft.com/office/word/2010/wordprocessingDrawing" xmlns:wp="http://schemas.openxmlformats.org/drawingml/2006/wordprocessingDrawing" xmlns:w10="urn:schemas-microsoft-com:office:word" xmlns:w="http://schemas.openxmlformats.org/wordprocessingml/2006/main" xmlns:w14="http://schemas.microsoft.com/office/word/2010/wordml" xmlns:w15="http://schemas.microsoft.com/office/word/2012/wordml" xmlns:w16cex="http://schemas.microsoft.com/office/word/2018/wordml/cex" xmlns:w16cid="http://schemas.microsoft.com/office/word/2016/wordml/cid" xmlns:w16="http://schemas.microsoft.com/office/word/2018/wordml" xmlns:w16sdtdh="http://schemas.microsoft.com/office/word/2020/wordml/sdtdatahash" xmlns:w16se="http://schemas.microsoft.com/office/word/2015/wordml/symex" xmlns:wpg="http://schemas.microsoft.com/office/word/2010/wordprocessingGroup" xmlns:wpi="http://schemas.microsoft.com/office/word/2010/wordprocessingInk" xmlns:wne="http://schemas.microsoft.com/office/word/2006/wordml" xmlns:wps="http://schemas.microsoft.com/office/word/2010/wordprocessingShape" mc:Ignorable="w14 w15 w16se w16cid w16 w16cex w16sdtdh wp14">
+<w:numbering xmlns:wpc="http://schemas.microsoft.com/office/word/2010/wordprocessingCanvas" xmlns:cx="http://schemas.microsoft.com/office/drawing/2014/chartex" xmlns:cx1="http://schemas.microsoft.com/office/drawing/2015/9/8/chartex" xmlns:cx2="http://schemas.microsoft.com/office/drawing/2015/10/21/chartex" xmlns:cx3="http://schemas.microsoft.com/office/drawing/2016/5/9/chartex" xmlns:cx4="http://schemas.microsoft.com/office/drawing/2016/5/10/chartex" xmlns:cx5="http://schemas.microsoft.com/office/drawing/2016/5/11/chartex" xmlns:cx6="http://schemas.microsoft.com/office/drawing/2016/5/12/chartex" xmlns:cx7="http://schemas.microsoft.com/office/drawing/2016/5/13/chartex" xmlns:cx8="http://schemas.microsoft.com/office/drawing/2016/5/14/chartex" xmlns:mc="http://schemas.openxmlformats.org/markup-compatibility/2006" xmlns:aink="http://schemas.microsoft.com/office/drawing/2016/ink" xmlns:am3d="http://schemas.microsoft.com/office/drawing/2017/model3d" xmlns:o="urn:schemas-microsoft-com:office:office" xmlns:r="http://schemas.openxmlformats.org/officeDocument/2006/relationships" xmlns:m="http://schemas.openxmlformats.org/officeDocument/2006/math" xmlns:v="urn:schemas-microsoft-com:vml" xmlns:wp14="http://schemas.microsoft.com/office/word/2010/wordprocessingDrawing" xmlns:wp="http://schemas.openxmlformats.org/drawingml/2006/wordprocessingDrawing" xmlns:w10="urn:schemas-microsoft-com:office:word" xmlns:w="http://schemas.openxmlformats.org/wordprocessingml/2006/main" xmlns:w14="http://schemas.microsoft.com/office/word/2010/wordml" xmlns:w15="http://schemas.microsoft.com/office/word/2012/wordml" xmlns:w16cex="http://schemas.microsoft.com/office/word/2018/wordml/cex" xmlns:w16cid="http://schemas.microsoft.com/office/word/2016/wordml/cid" xmlns:w16="http://schemas.microsoft.com/office/word/2018/wordml" xmlns:w16se="http://schemas.microsoft.com/office/word/2015/wordml/symex" xmlns:wpg="http://schemas.microsoft.com/office/word/2010/wordprocessingGroup" xmlns:wpi="http://schemas.microsoft.com/office/word/2010/wordprocessingInk" xmlns:wne="http://schemas.microsoft.com/office/word/2006/wordml" xmlns:wps="http://schemas.microsoft.com/office/word/2010/wordprocessingShape" mc:Ignorable="w14 w15 w16se w16cid w16 w16cex wp14">
   <w:abstractNum w:abstractNumId="0" w15:restartNumberingAfterBreak="0">
     <w:nsid w:val="41DD0752"/>
     <w:multiLevelType w:val="multilevel"/>
@@ -6155,7 +6499,7 @@
 </file>
 
 <file path=word/styles.xml><?xml version="1.0" encoding="utf-8"?>
-<w:styles xmlns:mc="http://schemas.openxmlformats.org/markup-compatibility/2006" xmlns:r="http://schemas.openxmlformats.org/officeDocument/2006/relationships" xmlns:w="http://schemas.openxmlformats.org/wordprocessingml/2006/main" xmlns:w14="http://schemas.microsoft.com/office/word/2010/wordml" xmlns:w15="http://schemas.microsoft.com/office/word/2012/wordml" xmlns:w16cex="http://schemas.microsoft.com/office/word/2018/wordml/cex" xmlns:w16cid="http://schemas.microsoft.com/office/word/2016/wordml/cid" xmlns:w16="http://schemas.microsoft.com/office/word/2018/wordml" xmlns:w16sdtdh="http://schemas.microsoft.com/office/word/2020/wordml/sdtdatahash" xmlns:w16se="http://schemas.microsoft.com/office/word/2015/wordml/symex" mc:Ignorable="w14 w15 w16se w16cid w16 w16cex w16sdtdh">
+<w:styles xmlns:mc="http://schemas.openxmlformats.org/markup-compatibility/2006" xmlns:r="http://schemas.openxmlformats.org/officeDocument/2006/relationships" xmlns:w="http://schemas.openxmlformats.org/wordprocessingml/2006/main" xmlns:w14="http://schemas.microsoft.com/office/word/2010/wordml" xmlns:w15="http://schemas.microsoft.com/office/word/2012/wordml" xmlns:w16cex="http://schemas.microsoft.com/office/word/2018/wordml/cex" xmlns:w16cid="http://schemas.microsoft.com/office/word/2016/wordml/cid" xmlns:w16="http://schemas.microsoft.com/office/word/2018/wordml" xmlns:w16se="http://schemas.microsoft.com/office/word/2015/wordml/symex" mc:Ignorable="w14 w15 w16se w16cid w16 w16cex">
   <w:docDefaults>
     <w:rPrDefault>
       <w:rPr>
